--- a/Informe/Informe_Big_Data.docx
+++ b/Informe/Informe_Big_Data.docx
@@ -70,27 +70,7 @@
           <w:sz w:val="52"/>
           <w:szCs w:val="56"/>
         </w:rPr>
-        <w:t xml:space="preserve">Arquitectura i </w:t>
-      </w:r>
-      <w:proofErr w:type="spellStart"/>
-      <w:r>
-        <w:rPr>
-          <w:rFonts w:ascii="Times" w:hAnsi="Times" w:cs="Times"/>
-          <w:color w:val="000000"/>
-          <w:sz w:val="52"/>
-          <w:szCs w:val="56"/>
-        </w:rPr>
-        <w:t>tecnologies</w:t>
-      </w:r>
-      <w:proofErr w:type="spellEnd"/>
-      <w:r>
-        <w:rPr>
-          <w:rFonts w:ascii="Times" w:hAnsi="Times" w:cs="Times"/>
-          <w:color w:val="000000"/>
-          <w:sz w:val="52"/>
-          <w:szCs w:val="56"/>
-        </w:rPr>
-        <w:t xml:space="preserve"> del software</w:t>
+        <w:t>Arquitectura i tecnologies del software</w:t>
       </w:r>
     </w:p>
     <w:p>
@@ -108,7 +88,6 @@
           <w:szCs w:val="56"/>
         </w:rPr>
       </w:pPr>
-      <w:proofErr w:type="spellStart"/>
       <w:r>
         <w:rPr>
           <w:rFonts w:ascii="Times" w:hAnsi="Times" w:cs="Times"/>
@@ -134,29 +113,8 @@
           <w:sz w:val="52"/>
           <w:szCs w:val="56"/>
         </w:rPr>
-        <w:t>ctica</w:t>
-      </w:r>
-      <w:proofErr w:type="spellEnd"/>
-      <w:r>
-        <w:rPr>
-          <w:rFonts w:ascii="Times" w:hAnsi="Times" w:cs="Times"/>
-          <w:color w:val="000000"/>
-          <w:sz w:val="52"/>
-          <w:szCs w:val="56"/>
-        </w:rPr>
-        <w:t xml:space="preserve"> (I) - </w:t>
-      </w:r>
-      <w:proofErr w:type="spellStart"/>
-      <w:r>
-        <w:rPr>
-          <w:rFonts w:ascii="Times" w:hAnsi="Times" w:cs="Times"/>
-          <w:color w:val="000000"/>
-          <w:sz w:val="52"/>
-          <w:szCs w:val="56"/>
-        </w:rPr>
-        <w:t>BigData</w:t>
-      </w:r>
-      <w:proofErr w:type="spellEnd"/>
+        <w:t>ctica (I) - BigData</w:t>
+      </w:r>
     </w:p>
     <w:p>
       <w:pPr>
@@ -173,7 +131,6 @@
           <w:szCs w:val="26"/>
         </w:rPr>
       </w:pPr>
-      <w:proofErr w:type="spellStart"/>
       <w:r>
         <w:rPr>
           <w:rFonts w:ascii="Times" w:hAnsi="Times" w:cs="Times"/>
@@ -182,9 +139,8 @@
           <w:sz w:val="20"/>
           <w:szCs w:val="26"/>
         </w:rPr>
-        <w:t>Enginyeria</w:t>
-      </w:r>
-      <w:proofErr w:type="spellEnd"/>
+        <w:t>Enginyeria Informà</w:t>
+      </w:r>
       <w:r>
         <w:rPr>
           <w:rFonts w:ascii="Times" w:hAnsi="Times" w:cs="Times"/>
@@ -193,30 +149,8 @@
           <w:sz w:val="20"/>
           <w:szCs w:val="26"/>
         </w:rPr>
-        <w:t xml:space="preserve"> </w:t>
-      </w:r>
-      <w:proofErr w:type="spellStart"/>
-      <w:r>
-        <w:rPr>
-          <w:rFonts w:ascii="Times" w:hAnsi="Times" w:cs="Times"/>
-          <w:b/>
-          <w:color w:val="000000"/>
-          <w:sz w:val="20"/>
-          <w:szCs w:val="26"/>
-        </w:rPr>
-        <w:t>Informà</w:t>
-      </w:r>
-      <w:r>
-        <w:rPr>
-          <w:rFonts w:ascii="Times" w:hAnsi="Times" w:cs="Times"/>
-          <w:b/>
-          <w:color w:val="000000"/>
-          <w:sz w:val="20"/>
-          <w:szCs w:val="26"/>
-        </w:rPr>
         <w:t>tica</w:t>
       </w:r>
-      <w:proofErr w:type="spellEnd"/>
       <w:r>
         <w:rPr>
           <w:rFonts w:ascii="MS Mincho" w:eastAsia="MS Mincho" w:hAnsi="MS Mincho" w:cs="MS Mincho"/>
@@ -244,7 +178,6 @@
           <w:szCs w:val="26"/>
         </w:rPr>
       </w:pPr>
-      <w:proofErr w:type="spellStart"/>
       <w:r>
         <w:rPr>
           <w:rFonts w:ascii="Times" w:hAnsi="Times" w:cs="Times"/>
@@ -253,40 +186,7 @@
           <w:sz w:val="20"/>
           <w:szCs w:val="26"/>
         </w:rPr>
-        <w:t>Escola</w:t>
-      </w:r>
-      <w:proofErr w:type="spellEnd"/>
-      <w:r>
-        <w:rPr>
-          <w:rFonts w:ascii="Times" w:hAnsi="Times" w:cs="Times"/>
-          <w:b/>
-          <w:color w:val="000000"/>
-          <w:sz w:val="20"/>
-          <w:szCs w:val="26"/>
-        </w:rPr>
-        <w:t xml:space="preserve"> </w:t>
-      </w:r>
-      <w:proofErr w:type="spellStart"/>
-      <w:r>
-        <w:rPr>
-          <w:rFonts w:ascii="Times" w:hAnsi="Times" w:cs="Times"/>
-          <w:b/>
-          <w:color w:val="000000"/>
-          <w:sz w:val="20"/>
-          <w:szCs w:val="26"/>
-        </w:rPr>
-        <w:t>d’Enginyeria</w:t>
-      </w:r>
-      <w:proofErr w:type="spellEnd"/>
-      <w:r>
-        <w:rPr>
-          <w:rFonts w:ascii="Times" w:hAnsi="Times" w:cs="Times"/>
-          <w:b/>
-          <w:color w:val="000000"/>
-          <w:sz w:val="20"/>
-          <w:szCs w:val="26"/>
-        </w:rPr>
-        <w:t xml:space="preserve"> (EE) </w:t>
+        <w:t xml:space="preserve">Escola d’Enginyeria (EE) </w:t>
       </w:r>
     </w:p>
     <w:p>
@@ -303,7 +203,6 @@
           <w:sz w:val="18"/>
         </w:rPr>
       </w:pPr>
-      <w:proofErr w:type="spellStart"/>
       <w:r>
         <w:rPr>
           <w:rFonts w:ascii="Times" w:hAnsi="Times" w:cs="Times"/>
@@ -312,9 +211,8 @@
           <w:sz w:val="20"/>
           <w:szCs w:val="26"/>
         </w:rPr>
-        <w:t>Universitat</w:t>
-      </w:r>
-      <w:proofErr w:type="spellEnd"/>
+        <w:t>Universitat Autò</w:t>
+      </w:r>
       <w:r>
         <w:rPr>
           <w:rFonts w:ascii="Times" w:hAnsi="Times" w:cs="Times"/>
@@ -323,39 +221,7 @@
           <w:sz w:val="20"/>
           <w:szCs w:val="26"/>
         </w:rPr>
-        <w:t xml:space="preserve"> </w:t>
-      </w:r>
-      <w:proofErr w:type="spellStart"/>
-      <w:r>
-        <w:rPr>
-          <w:rFonts w:ascii="Times" w:hAnsi="Times" w:cs="Times"/>
-          <w:b/>
-          <w:color w:val="000000"/>
-          <w:sz w:val="20"/>
-          <w:szCs w:val="26"/>
-        </w:rPr>
-        <w:t>Autò</w:t>
-      </w:r>
-      <w:r>
-        <w:rPr>
-          <w:rFonts w:ascii="Times" w:hAnsi="Times" w:cs="Times"/>
-          <w:b/>
-          <w:color w:val="000000"/>
-          <w:sz w:val="20"/>
-          <w:szCs w:val="26"/>
-        </w:rPr>
-        <w:t>noma</w:t>
-      </w:r>
-      <w:proofErr w:type="spellEnd"/>
-      <w:r>
-        <w:rPr>
-          <w:rFonts w:ascii="Times" w:hAnsi="Times" w:cs="Times"/>
-          <w:b/>
-          <w:color w:val="000000"/>
-          <w:sz w:val="20"/>
-          <w:szCs w:val="26"/>
-        </w:rPr>
-        <w:t xml:space="preserve"> de Barcelona (UAB)</w:t>
+        <w:t>noma de Barcelona (UAB)</w:t>
       </w:r>
     </w:p>
     <w:p>
@@ -1320,197 +1186,15 @@
           <w:lang w:eastAsia="es-ES_tradnl"/>
         </w:rPr>
       </w:pPr>
-    </w:p>
-    <w:p>
-      <w:pPr>
-        <w:spacing w:before="100" w:beforeAutospacing="1" w:after="100" w:afterAutospacing="1"/>
-        <w:outlineLvl w:val="0"/>
-        <w:rPr>
-          <w:rFonts w:ascii="Times" w:eastAsia="Times New Roman" w:hAnsi="Times" w:cs="Times New Roman"/>
-          <w:bCs/>
-          <w:kern w:val="36"/>
-          <w:szCs w:val="22"/>
-          <w:lang w:eastAsia="es-ES_tradnl"/>
-        </w:rPr>
-      </w:pPr>
-    </w:p>
-    <w:p>
-      <w:pPr>
-        <w:spacing w:before="100" w:beforeAutospacing="1" w:after="100" w:afterAutospacing="1"/>
-        <w:outlineLvl w:val="0"/>
-        <w:rPr>
-          <w:rFonts w:ascii="Times" w:eastAsia="Times New Roman" w:hAnsi="Times" w:cs="Times New Roman"/>
-          <w:bCs/>
-          <w:kern w:val="36"/>
-          <w:szCs w:val="22"/>
-          <w:lang w:eastAsia="es-ES_tradnl"/>
-        </w:rPr>
-      </w:pPr>
-    </w:p>
-    <w:p>
-      <w:pPr>
-        <w:spacing w:before="100" w:beforeAutospacing="1" w:after="100" w:afterAutospacing="1"/>
-        <w:outlineLvl w:val="0"/>
-        <w:rPr>
-          <w:rFonts w:ascii="Times" w:eastAsia="Times New Roman" w:hAnsi="Times" w:cs="Times New Roman"/>
-          <w:bCs/>
-          <w:kern w:val="36"/>
-          <w:szCs w:val="22"/>
-          <w:lang w:eastAsia="es-ES_tradnl"/>
-        </w:rPr>
-      </w:pPr>
-    </w:p>
-    <w:p>
-      <w:pPr>
-        <w:spacing w:before="100" w:beforeAutospacing="1" w:after="100" w:afterAutospacing="1"/>
-        <w:outlineLvl w:val="0"/>
-        <w:rPr>
-          <w:rFonts w:ascii="Times" w:eastAsia="Times New Roman" w:hAnsi="Times" w:cs="Times New Roman"/>
-          <w:bCs/>
-          <w:kern w:val="36"/>
-          <w:szCs w:val="22"/>
-          <w:lang w:eastAsia="es-ES_tradnl"/>
-        </w:rPr>
-      </w:pPr>
-    </w:p>
-    <w:p>
-      <w:pPr>
-        <w:spacing w:before="100" w:beforeAutospacing="1" w:after="100" w:afterAutospacing="1"/>
-        <w:outlineLvl w:val="0"/>
-        <w:rPr>
-          <w:rFonts w:ascii="Times" w:eastAsia="Times New Roman" w:hAnsi="Times" w:cs="Times New Roman"/>
-          <w:bCs/>
-          <w:kern w:val="36"/>
-          <w:szCs w:val="22"/>
-          <w:lang w:eastAsia="es-ES_tradnl"/>
-        </w:rPr>
-      </w:pPr>
-    </w:p>
-    <w:p>
-      <w:pPr>
-        <w:spacing w:before="100" w:beforeAutospacing="1" w:after="100" w:afterAutospacing="1"/>
-        <w:outlineLvl w:val="0"/>
-        <w:rPr>
-          <w:rFonts w:ascii="Times" w:eastAsia="Times New Roman" w:hAnsi="Times" w:cs="Times New Roman"/>
-          <w:bCs/>
-          <w:kern w:val="36"/>
-          <w:szCs w:val="22"/>
-          <w:lang w:eastAsia="es-ES_tradnl"/>
-        </w:rPr>
-      </w:pPr>
-    </w:p>
-    <w:p>
-      <w:pPr>
-        <w:spacing w:before="100" w:beforeAutospacing="1" w:after="100" w:afterAutospacing="1"/>
-        <w:outlineLvl w:val="0"/>
-        <w:rPr>
-          <w:rFonts w:ascii="Times" w:eastAsia="Times New Roman" w:hAnsi="Times" w:cs="Times New Roman"/>
-          <w:bCs/>
-          <w:kern w:val="36"/>
-          <w:szCs w:val="22"/>
-          <w:lang w:eastAsia="es-ES_tradnl"/>
-        </w:rPr>
-      </w:pPr>
-    </w:p>
-    <w:p>
-      <w:pPr>
-        <w:spacing w:before="100" w:beforeAutospacing="1" w:after="100" w:afterAutospacing="1"/>
-        <w:outlineLvl w:val="0"/>
-        <w:rPr>
-          <w:rFonts w:ascii="Times" w:eastAsia="Times New Roman" w:hAnsi="Times" w:cs="Times New Roman"/>
-          <w:bCs/>
-          <w:kern w:val="36"/>
-          <w:szCs w:val="22"/>
-          <w:lang w:eastAsia="es-ES_tradnl"/>
-        </w:rPr>
-      </w:pPr>
-    </w:p>
-    <w:p>
-      <w:pPr>
-        <w:spacing w:before="100" w:beforeAutospacing="1" w:after="100" w:afterAutospacing="1"/>
-        <w:outlineLvl w:val="0"/>
-        <w:rPr>
-          <w:rFonts w:ascii="Times" w:eastAsia="Times New Roman" w:hAnsi="Times" w:cs="Times New Roman"/>
-          <w:bCs/>
-          <w:kern w:val="36"/>
-          <w:szCs w:val="22"/>
-          <w:lang w:eastAsia="es-ES_tradnl"/>
-        </w:rPr>
-      </w:pPr>
-    </w:p>
-    <w:p>
-      <w:pPr>
-        <w:spacing w:before="100" w:beforeAutospacing="1" w:after="100" w:afterAutospacing="1"/>
-        <w:outlineLvl w:val="0"/>
-        <w:rPr>
-          <w:rFonts w:ascii="Times" w:eastAsia="Times New Roman" w:hAnsi="Times" w:cs="Times New Roman"/>
-          <w:bCs/>
-          <w:kern w:val="36"/>
-          <w:szCs w:val="22"/>
-          <w:lang w:eastAsia="es-ES_tradnl"/>
-        </w:rPr>
-      </w:pPr>
-    </w:p>
-    <w:p>
-      <w:pPr>
-        <w:spacing w:before="100" w:beforeAutospacing="1" w:after="100" w:afterAutospacing="1"/>
-        <w:outlineLvl w:val="0"/>
-        <w:rPr>
-          <w:rFonts w:ascii="Times" w:eastAsia="Times New Roman" w:hAnsi="Times" w:cs="Times New Roman"/>
-          <w:bCs/>
-          <w:kern w:val="36"/>
-          <w:szCs w:val="22"/>
-          <w:lang w:eastAsia="es-ES_tradnl"/>
-        </w:rPr>
-      </w:pPr>
-    </w:p>
-    <w:p>
-      <w:pPr>
-        <w:spacing w:before="100" w:beforeAutospacing="1" w:after="100" w:afterAutospacing="1"/>
-        <w:outlineLvl w:val="0"/>
-        <w:rPr>
-          <w:rFonts w:ascii="Times" w:eastAsia="Times New Roman" w:hAnsi="Times" w:cs="Times New Roman"/>
-          <w:bCs/>
-          <w:kern w:val="36"/>
-          <w:szCs w:val="22"/>
-          <w:lang w:eastAsia="es-ES_tradnl"/>
-        </w:rPr>
-      </w:pPr>
-    </w:p>
-    <w:p>
-      <w:pPr>
-        <w:spacing w:before="100" w:beforeAutospacing="1" w:after="100" w:afterAutospacing="1"/>
-        <w:outlineLvl w:val="0"/>
-        <w:rPr>
-          <w:rFonts w:ascii="Times" w:eastAsia="Times New Roman" w:hAnsi="Times" w:cs="Times New Roman"/>
-          <w:bCs/>
-          <w:kern w:val="36"/>
-          <w:szCs w:val="22"/>
-          <w:lang w:eastAsia="es-ES_tradnl"/>
-        </w:rPr>
-      </w:pPr>
-    </w:p>
-    <w:p>
-      <w:pPr>
-        <w:spacing w:before="100" w:beforeAutospacing="1" w:after="100" w:afterAutospacing="1"/>
-        <w:outlineLvl w:val="0"/>
-        <w:rPr>
-          <w:rFonts w:ascii="Times" w:eastAsia="Times New Roman" w:hAnsi="Times" w:cs="Times New Roman"/>
-          <w:bCs/>
-          <w:kern w:val="36"/>
-          <w:szCs w:val="22"/>
-          <w:lang w:eastAsia="es-ES_tradnl"/>
-        </w:rPr>
-      </w:pPr>
-      <w:r>
-        <w:rPr>
-          <w:rFonts w:ascii="Times" w:eastAsia="Times New Roman" w:hAnsi="Times" w:cs="Times New Roman"/>
-          <w:bCs/>
-          <w:kern w:val="36"/>
-          <w:szCs w:val="22"/>
-          <w:lang w:eastAsia="es-ES_tradnl"/>
-        </w:rPr>
-        <w:t xml:space="preserve">Diagrama de secuencias </w:t>
+      <w:r>
+        <w:rPr>
+          <w:rFonts w:ascii="Times" w:eastAsia="Times New Roman" w:hAnsi="Times" w:cs="Times New Roman"/>
+          <w:bCs/>
+          <w:kern w:val="36"/>
+          <w:szCs w:val="22"/>
+          <w:lang w:eastAsia="es-ES_tradnl"/>
+        </w:rPr>
+        <w:t>DIAGRAMA</w:t>
       </w:r>
       <w:bookmarkStart w:id="0" w:name="_GoBack"/>
       <w:bookmarkEnd w:id="0"/>
@@ -1553,9 +1237,216 @@
           <w:lang w:eastAsia="es-ES_tradnl"/>
         </w:rPr>
       </w:pPr>
-      <w:r>
-        <w:rPr>
-          <w:rFonts w:ascii="Times" w:eastAsia="Times New Roman" w:hAnsi="Times" w:cs="Times New Roman"/>
+    </w:p>
+    <w:p>
+      <w:pPr>
+        <w:spacing w:before="100" w:beforeAutospacing="1" w:after="100" w:afterAutospacing="1"/>
+        <w:outlineLvl w:val="0"/>
+        <w:rPr>
+          <w:rFonts w:ascii="Times" w:eastAsia="Times New Roman" w:hAnsi="Times" w:cs="Times New Roman"/>
+          <w:bCs/>
+          <w:kern w:val="36"/>
+          <w:szCs w:val="22"/>
+          <w:lang w:eastAsia="es-ES_tradnl"/>
+        </w:rPr>
+      </w:pPr>
+    </w:p>
+    <w:p>
+      <w:pPr>
+        <w:spacing w:before="100" w:beforeAutospacing="1" w:after="100" w:afterAutospacing="1"/>
+        <w:outlineLvl w:val="0"/>
+        <w:rPr>
+          <w:rFonts w:ascii="Times" w:eastAsia="Times New Roman" w:hAnsi="Times" w:cs="Times New Roman"/>
+          <w:bCs/>
+          <w:kern w:val="36"/>
+          <w:szCs w:val="22"/>
+          <w:lang w:eastAsia="es-ES_tradnl"/>
+        </w:rPr>
+      </w:pPr>
+    </w:p>
+    <w:p>
+      <w:pPr>
+        <w:spacing w:before="100" w:beforeAutospacing="1" w:after="100" w:afterAutospacing="1"/>
+        <w:outlineLvl w:val="0"/>
+        <w:rPr>
+          <w:rFonts w:ascii="Times" w:eastAsia="Times New Roman" w:hAnsi="Times" w:cs="Times New Roman"/>
+          <w:bCs/>
+          <w:kern w:val="36"/>
+          <w:szCs w:val="22"/>
+          <w:lang w:eastAsia="es-ES_tradnl"/>
+        </w:rPr>
+      </w:pPr>
+    </w:p>
+    <w:p>
+      <w:pPr>
+        <w:spacing w:before="100" w:beforeAutospacing="1" w:after="100" w:afterAutospacing="1"/>
+        <w:outlineLvl w:val="0"/>
+        <w:rPr>
+          <w:rFonts w:ascii="Times" w:eastAsia="Times New Roman" w:hAnsi="Times" w:cs="Times New Roman"/>
+          <w:bCs/>
+          <w:kern w:val="36"/>
+          <w:szCs w:val="22"/>
+          <w:lang w:eastAsia="es-ES_tradnl"/>
+        </w:rPr>
+      </w:pPr>
+    </w:p>
+    <w:p>
+      <w:pPr>
+        <w:spacing w:before="100" w:beforeAutospacing="1" w:after="100" w:afterAutospacing="1"/>
+        <w:outlineLvl w:val="0"/>
+        <w:rPr>
+          <w:rFonts w:ascii="Times" w:eastAsia="Times New Roman" w:hAnsi="Times" w:cs="Times New Roman"/>
+          <w:bCs/>
+          <w:kern w:val="36"/>
+          <w:szCs w:val="22"/>
+          <w:lang w:eastAsia="es-ES_tradnl"/>
+        </w:rPr>
+      </w:pPr>
+    </w:p>
+    <w:p>
+      <w:pPr>
+        <w:spacing w:before="100" w:beforeAutospacing="1" w:after="100" w:afterAutospacing="1"/>
+        <w:outlineLvl w:val="0"/>
+        <w:rPr>
+          <w:rFonts w:ascii="Times" w:eastAsia="Times New Roman" w:hAnsi="Times" w:cs="Times New Roman"/>
+          <w:bCs/>
+          <w:kern w:val="36"/>
+          <w:szCs w:val="22"/>
+          <w:lang w:eastAsia="es-ES_tradnl"/>
+        </w:rPr>
+      </w:pPr>
+    </w:p>
+    <w:p>
+      <w:pPr>
+        <w:spacing w:before="100" w:beforeAutospacing="1" w:after="100" w:afterAutospacing="1"/>
+        <w:outlineLvl w:val="0"/>
+        <w:rPr>
+          <w:rFonts w:ascii="Times" w:eastAsia="Times New Roman" w:hAnsi="Times" w:cs="Times New Roman"/>
+          <w:bCs/>
+          <w:kern w:val="36"/>
+          <w:szCs w:val="22"/>
+          <w:lang w:eastAsia="es-ES_tradnl"/>
+        </w:rPr>
+      </w:pPr>
+    </w:p>
+    <w:p>
+      <w:pPr>
+        <w:spacing w:before="100" w:beforeAutospacing="1" w:after="100" w:afterAutospacing="1"/>
+        <w:outlineLvl w:val="0"/>
+        <w:rPr>
+          <w:rFonts w:ascii="Times" w:eastAsia="Times New Roman" w:hAnsi="Times" w:cs="Times New Roman"/>
+          <w:bCs/>
+          <w:kern w:val="36"/>
+          <w:szCs w:val="22"/>
+          <w:lang w:eastAsia="es-ES_tradnl"/>
+        </w:rPr>
+      </w:pPr>
+    </w:p>
+    <w:p>
+      <w:pPr>
+        <w:spacing w:before="100" w:beforeAutospacing="1" w:after="100" w:afterAutospacing="1"/>
+        <w:outlineLvl w:val="0"/>
+        <w:rPr>
+          <w:rFonts w:ascii="Times" w:eastAsia="Times New Roman" w:hAnsi="Times" w:cs="Times New Roman"/>
+          <w:bCs/>
+          <w:kern w:val="36"/>
+          <w:szCs w:val="22"/>
+          <w:lang w:eastAsia="es-ES_tradnl"/>
+        </w:rPr>
+      </w:pPr>
+    </w:p>
+    <w:p>
+      <w:pPr>
+        <w:spacing w:before="100" w:beforeAutospacing="1" w:after="100" w:afterAutospacing="1"/>
+        <w:outlineLvl w:val="0"/>
+        <w:rPr>
+          <w:rFonts w:ascii="Times" w:eastAsia="Times New Roman" w:hAnsi="Times" w:cs="Times New Roman"/>
+          <w:bCs/>
+          <w:kern w:val="36"/>
+          <w:szCs w:val="22"/>
+          <w:lang w:eastAsia="es-ES_tradnl"/>
+        </w:rPr>
+      </w:pPr>
+    </w:p>
+    <w:p>
+      <w:pPr>
+        <w:spacing w:before="100" w:beforeAutospacing="1" w:after="100" w:afterAutospacing="1"/>
+        <w:outlineLvl w:val="0"/>
+        <w:rPr>
+          <w:rFonts w:ascii="Times" w:eastAsia="Times New Roman" w:hAnsi="Times" w:cs="Times New Roman"/>
+          <w:bCs/>
+          <w:kern w:val="36"/>
+          <w:szCs w:val="22"/>
+          <w:lang w:eastAsia="es-ES_tradnl"/>
+        </w:rPr>
+      </w:pPr>
+    </w:p>
+    <w:p>
+      <w:pPr>
+        <w:spacing w:before="100" w:beforeAutospacing="1" w:after="100" w:afterAutospacing="1"/>
+        <w:outlineLvl w:val="0"/>
+        <w:rPr>
+          <w:rFonts w:ascii="Times" w:eastAsia="Times New Roman" w:hAnsi="Times" w:cs="Times New Roman"/>
+          <w:bCs/>
+          <w:kern w:val="36"/>
+          <w:szCs w:val="22"/>
+          <w:lang w:eastAsia="es-ES_tradnl"/>
+        </w:rPr>
+      </w:pPr>
+      <w:r>
+        <w:rPr>
+          <w:rFonts w:ascii="Times" w:eastAsia="Times New Roman" w:hAnsi="Times" w:cs="Times New Roman"/>
+          <w:bCs/>
+          <w:kern w:val="36"/>
+          <w:szCs w:val="22"/>
+          <w:lang w:eastAsia="es-ES_tradnl"/>
+        </w:rPr>
+        <w:t xml:space="preserve">Diagrama de secuencias </w:t>
+      </w:r>
+    </w:p>
+    <w:p>
+      <w:pPr>
+        <w:spacing w:before="100" w:beforeAutospacing="1" w:after="100" w:afterAutospacing="1"/>
+        <w:outlineLvl w:val="0"/>
+        <w:rPr>
+          <w:rFonts w:ascii="Times" w:eastAsia="Times New Roman" w:hAnsi="Times" w:cs="Times New Roman"/>
+          <w:bCs/>
+          <w:kern w:val="36"/>
+          <w:szCs w:val="22"/>
+          <w:lang w:eastAsia="es-ES_tradnl"/>
+        </w:rPr>
+      </w:pPr>
+    </w:p>
+    <w:p>
+      <w:pPr>
+        <w:spacing w:before="100" w:beforeAutospacing="1" w:after="100" w:afterAutospacing="1"/>
+        <w:outlineLvl w:val="0"/>
+        <w:rPr>
+          <w:rFonts w:ascii="Times" w:eastAsia="Times New Roman" w:hAnsi="Times" w:cs="Times New Roman"/>
+          <w:bCs/>
+          <w:kern w:val="36"/>
+          <w:szCs w:val="22"/>
+          <w:lang w:eastAsia="es-ES_tradnl"/>
+        </w:rPr>
+      </w:pPr>
+    </w:p>
+    <w:p>
+      <w:pPr>
+        <w:spacing w:before="100" w:beforeAutospacing="1" w:after="100" w:afterAutospacing="1"/>
+        <w:outlineLvl w:val="0"/>
+        <w:rPr>
+          <w:rFonts w:ascii="Times" w:eastAsia="Times New Roman" w:hAnsi="Times" w:cs="Times New Roman"/>
+          <w:b/>
+          <w:bCs/>
+          <w:kern w:val="36"/>
+          <w:szCs w:val="22"/>
+          <w:lang w:eastAsia="es-ES_tradnl"/>
+        </w:rPr>
+      </w:pPr>
+      <w:r>
+        <w:rPr>
+          <w:rFonts w:ascii="Times" w:eastAsia="Times New Roman" w:hAnsi="Times" w:cs="Times New Roman"/>
+          <w:b/>
           <w:bCs/>
           <w:kern w:val="36"/>
           <w:szCs w:val="22"/>

--- a/Informe/Informe_Big_Data.docx
+++ b/Informe/Informe_Big_Data.docx
@@ -1195,6 +1195,16 @@
           <w:lang w:eastAsia="es-ES_tradnl"/>
         </w:rPr>
         <w:t>DIAGRAMA</w:t>
+      </w:r>
+      <w:r>
+        <w:rPr>
+          <w:rFonts w:ascii="Times" w:eastAsia="Times New Roman" w:hAnsi="Times" w:cs="Times New Roman"/>
+          <w:bCs/>
+          <w:kern w:val="36"/>
+          <w:szCs w:val="22"/>
+          <w:lang w:eastAsia="es-ES_tradnl"/>
+        </w:rPr>
+        <w:t xml:space="preserve"> UML</w:t>
       </w:r>
       <w:bookmarkStart w:id="0" w:name="_GoBack"/>
       <w:bookmarkEnd w:id="0"/>

--- a/Informe/Informe_Big_Data.docx
+++ b/Informe/Informe_Big_Data.docx
@@ -255,6 +255,8 @@
           <w:lang w:eastAsia="es-ES_tradnl"/>
         </w:rPr>
       </w:pPr>
+      <w:bookmarkStart w:id="0" w:name="_Toc508226937"/>
+      <w:bookmarkStart w:id="1" w:name="_Toc508234278"/>
       <w:r>
         <w:rPr>
           <w:rFonts w:ascii="Times" w:eastAsia="Times New Roman" w:hAnsi="Times" w:cs="Times New Roman"/>
@@ -267,6 +269,8 @@
         </w:rPr>
         <w:t>Adonis González Godoy</w:t>
       </w:r>
+      <w:bookmarkEnd w:id="0"/>
+      <w:bookmarkEnd w:id="1"/>
     </w:p>
     <w:p>
       <w:pPr>
@@ -283,6 +287,8 @@
           <w:lang w:eastAsia="es-ES_tradnl"/>
         </w:rPr>
       </w:pPr>
+      <w:bookmarkStart w:id="2" w:name="_Toc508226938"/>
+      <w:bookmarkStart w:id="3" w:name="_Toc508234279"/>
       <w:r>
         <w:rPr>
           <w:rFonts w:ascii="Times" w:eastAsia="Times New Roman" w:hAnsi="Times" w:cs="Times New Roman"/>
@@ -293,7 +299,21 @@
           <w:szCs w:val="22"/>
           <w:lang w:eastAsia="es-ES_tradnl"/>
         </w:rPr>
-        <w:t>Alex …</w:t>
+        <w:t>Alex García</w:t>
+      </w:r>
+      <w:bookmarkEnd w:id="2"/>
+      <w:bookmarkEnd w:id="3"/>
+      <w:r>
+        <w:rPr>
+          <w:rFonts w:ascii="Times" w:eastAsia="Times New Roman" w:hAnsi="Times" w:cs="Times New Roman"/>
+          <w:b/>
+          <w:bCs/>
+          <w:kern w:val="36"/>
+          <w:sz w:val="22"/>
+          <w:szCs w:val="22"/>
+          <w:lang w:eastAsia="es-ES_tradnl"/>
+        </w:rPr>
+        <w:t xml:space="preserve"> Carballo</w:t>
       </w:r>
     </w:p>
     <w:p>
@@ -535,6 +555,8 @@
           <w:lang w:eastAsia="es-ES_tradnl"/>
         </w:rPr>
       </w:pPr>
+      <w:bookmarkStart w:id="4" w:name="_Toc508226939"/>
+      <w:bookmarkStart w:id="5" w:name="_Toc508234280"/>
       <w:r>
         <w:rPr>
           <w:rFonts w:ascii="Times" w:eastAsia="Times New Roman" w:hAnsi="Times" w:cs="Times New Roman"/>
@@ -548,6 +570,8 @@
         <w:lastRenderedPageBreak/>
         <w:t>Contenido</w:t>
       </w:r>
+      <w:bookmarkEnd w:id="4"/>
+      <w:bookmarkEnd w:id="5"/>
     </w:p>
     <w:p>
       <w:pPr>
@@ -565,6 +589,27 @@
         </w:rPr>
       </w:pPr>
     </w:p>
+    <w:p/>
+    <w:p/>
+    <w:p/>
+    <w:p/>
+    <w:p/>
+    <w:p/>
+    <w:p/>
+    <w:p/>
+    <w:p/>
+    <w:p/>
+    <w:p/>
+    <w:p/>
+    <w:p/>
+    <w:p/>
+    <w:p/>
+    <w:p/>
+    <w:p/>
+    <w:p/>
+    <w:p/>
+    <w:p/>
+    <w:p/>
     <w:p>
       <w:pPr>
         <w:spacing w:before="100" w:beforeAutospacing="1" w:after="100" w:afterAutospacing="1"/>
@@ -743,25 +788,1003 @@
     </w:p>
     <w:p>
       <w:pPr>
-        <w:spacing w:before="100" w:beforeAutospacing="1" w:after="100" w:afterAutospacing="1"/>
-        <w:jc w:val="right"/>
-        <w:outlineLvl w:val="0"/>
-        <w:rPr>
-          <w:rFonts w:ascii="Times" w:eastAsia="Times New Roman" w:hAnsi="Times" w:cs="Times New Roman"/>
-          <w:b/>
-          <w:bCs/>
+        <w:pStyle w:val="Ttulo1"/>
+        <w:spacing w:before="0" w:beforeAutospacing="0" w:after="0" w:afterAutospacing="0" w:line="240" w:lineRule="atLeast"/>
+      </w:pPr>
+      <w:bookmarkStart w:id="6" w:name="_Toc508226940"/>
+      <w:bookmarkStart w:id="7" w:name="_Toc508234281"/>
+    </w:p>
+    <w:bookmarkEnd w:id="6"/>
+    <w:bookmarkEnd w:id="7"/>
+    <w:p>
+      <w:pPr>
+        <w:pStyle w:val="Ttulo1"/>
+        <w:spacing w:before="0" w:beforeAutospacing="0" w:after="0" w:afterAutospacing="0" w:line="240" w:lineRule="atLeast"/>
+      </w:pPr>
+      <w:r>
+        <w:t xml:space="preserve">1 </w:t>
+      </w:r>
+      <w:r>
+        <w:t>Introducción</w:t>
+      </w:r>
+    </w:p>
+    <w:p>
+      <w:pPr>
+        <w:pStyle w:val="Ttulo1"/>
+        <w:spacing w:before="0" w:beforeAutospacing="0" w:after="0" w:afterAutospacing="0" w:line="240" w:lineRule="atLeast"/>
+      </w:pPr>
+    </w:p>
+    <w:p>
+      <w:pPr>
+        <w:spacing w:line="240" w:lineRule="atLeast"/>
+        <w:jc w:val="both"/>
+        <w:outlineLvl w:val="0"/>
+        <w:rPr>
+          <w:rFonts w:ascii="Times" w:eastAsia="Times New Roman" w:hAnsi="Times" w:cs="Times New Roman"/>
+          <w:bCs/>
+          <w:kern w:val="36"/>
+          <w:szCs w:val="22"/>
+          <w:lang w:eastAsia="es-ES_tradnl"/>
+        </w:rPr>
+      </w:pPr>
+      <w:bookmarkStart w:id="8" w:name="_Toc508226941"/>
+      <w:bookmarkStart w:id="9" w:name="_Toc508234282"/>
+      <w:r>
+        <w:rPr>
+          <w:rFonts w:ascii="Times" w:eastAsia="Times New Roman" w:hAnsi="Times" w:cs="Times New Roman"/>
+          <w:bCs/>
+          <w:kern w:val="36"/>
+          <w:szCs w:val="22"/>
+          <w:lang w:eastAsia="es-ES_tradnl"/>
+        </w:rPr>
+        <w:t>El objetivo principal que se propone es desarrollar una pequeña aplicación que implemente el algoritmo Map-Reduce desde 0, sin usar ninguna librería externa que implemente este proceso, esta aplicación tiene que contar las palabras de uno o varios ficheros que se le puedan pasar como parámetro.</w:t>
+      </w:r>
+      <w:bookmarkEnd w:id="8"/>
+      <w:bookmarkEnd w:id="9"/>
+    </w:p>
+    <w:p>
+      <w:pPr>
+        <w:spacing w:line="240" w:lineRule="atLeast"/>
+        <w:jc w:val="both"/>
+        <w:outlineLvl w:val="0"/>
+        <w:rPr>
+          <w:rFonts w:ascii="Times" w:eastAsia="Times New Roman" w:hAnsi="Times" w:cs="Times New Roman"/>
+          <w:bCs/>
+          <w:kern w:val="36"/>
+          <w:szCs w:val="22"/>
+          <w:lang w:eastAsia="es-ES_tradnl"/>
+        </w:rPr>
+      </w:pPr>
+      <w:bookmarkStart w:id="10" w:name="_Toc508226942"/>
+      <w:bookmarkStart w:id="11" w:name="_Toc508234283"/>
+      <w:r>
+        <w:rPr>
+          <w:rFonts w:ascii="Times" w:eastAsia="Times New Roman" w:hAnsi="Times" w:cs="Times New Roman"/>
+          <w:bCs/>
+          <w:kern w:val="36"/>
+          <w:szCs w:val="22"/>
+          <w:lang w:eastAsia="es-ES_tradnl"/>
+        </w:rPr>
+        <w:t>También se tiene que programar un contador de palabras sin la implementación de ningún algoritmo para poder comparar los resultados de tiempo y precisión con respecto al contador de palabras con Map-Reduce.</w:t>
+      </w:r>
+      <w:bookmarkEnd w:id="10"/>
+      <w:bookmarkEnd w:id="11"/>
+    </w:p>
+    <w:p>
+      <w:pPr>
+        <w:spacing w:line="0" w:lineRule="atLeast"/>
+        <w:outlineLvl w:val="0"/>
+        <w:rPr>
+          <w:rFonts w:ascii="Times" w:eastAsia="Times New Roman" w:hAnsi="Times" w:cs="Times New Roman"/>
+          <w:b/>
+          <w:bCs/>
+          <w:kern w:val="36"/>
+          <w:szCs w:val="22"/>
+          <w:lang w:eastAsia="es-ES_tradnl"/>
+        </w:rPr>
+      </w:pPr>
+    </w:p>
+    <w:p>
+      <w:pPr>
+        <w:pStyle w:val="Ttulo1"/>
+      </w:pPr>
+      <w:bookmarkStart w:id="12" w:name="_Toc508226943"/>
+      <w:bookmarkStart w:id="13" w:name="_Toc508234284"/>
+      <w:r>
+        <w:t xml:space="preserve">2 </w:t>
+      </w:r>
+      <w:r>
+        <w:t>Entorno de trabajo</w:t>
+      </w:r>
+      <w:bookmarkEnd w:id="12"/>
+      <w:bookmarkEnd w:id="13"/>
+    </w:p>
+    <w:p>
+      <w:pPr>
+        <w:jc w:val="both"/>
+        <w:outlineLvl w:val="0"/>
+        <w:rPr>
+          <w:rFonts w:ascii="Times" w:eastAsia="Times New Roman" w:hAnsi="Times" w:cs="Times New Roman"/>
+          <w:bCs/>
+          <w:kern w:val="36"/>
+          <w:szCs w:val="22"/>
+          <w:lang w:eastAsia="es-ES_tradnl"/>
+        </w:rPr>
+      </w:pPr>
+      <w:bookmarkStart w:id="14" w:name="_Toc508226944"/>
+      <w:bookmarkStart w:id="15" w:name="_Toc508234285"/>
+      <w:r>
+        <w:rPr>
+          <w:rFonts w:ascii="Times" w:eastAsia="Times New Roman" w:hAnsi="Times" w:cs="Times New Roman"/>
+          <w:bCs/>
+          <w:kern w:val="36"/>
+          <w:szCs w:val="22"/>
+          <w:lang w:eastAsia="es-ES_tradnl"/>
+        </w:rPr>
+        <w:t xml:space="preserve">El lenguaje de programación que utilizaremos para desarrollar la aplicación es </w:t>
+      </w:r>
+      <w:r>
+        <w:rPr>
+          <w:rFonts w:ascii="Times" w:eastAsia="Times New Roman" w:hAnsi="Times" w:cs="Times New Roman"/>
+          <w:b/>
+          <w:bCs/>
+          <w:kern w:val="36"/>
+          <w:szCs w:val="22"/>
+          <w:u w:val="single"/>
+          <w:lang w:eastAsia="es-ES_tradnl"/>
+        </w:rPr>
+        <w:t>PYTHON</w:t>
+      </w:r>
+      <w:r>
+        <w:rPr>
+          <w:rFonts w:ascii="Times" w:eastAsia="Times New Roman" w:hAnsi="Times" w:cs="Times New Roman"/>
+          <w:b/>
+          <w:bCs/>
+          <w:kern w:val="36"/>
+          <w:szCs w:val="22"/>
+          <w:u w:val="single"/>
+          <w:lang w:eastAsia="es-ES_tradnl"/>
+        </w:rPr>
+        <w:t xml:space="preserve"> 2.7</w:t>
+      </w:r>
+      <w:r>
+        <w:rPr>
+          <w:rFonts w:ascii="Times" w:eastAsia="Times New Roman" w:hAnsi="Times" w:cs="Times New Roman"/>
+          <w:bCs/>
+          <w:kern w:val="36"/>
+          <w:szCs w:val="22"/>
+          <w:lang w:eastAsia="es-ES_tradnl"/>
+        </w:rPr>
+        <w:t>,</w:t>
+      </w:r>
+      <w:r>
+        <w:rPr>
+          <w:rFonts w:ascii="Times" w:eastAsia="Times New Roman" w:hAnsi="Times" w:cs="Times New Roman"/>
+          <w:bCs/>
+          <w:kern w:val="36"/>
+          <w:szCs w:val="22"/>
+          <w:lang w:eastAsia="es-ES_tradnl"/>
+        </w:rPr>
+        <w:t xml:space="preserve"> hemos de</w:t>
+      </w:r>
+      <w:r>
+        <w:rPr>
+          <w:rFonts w:ascii="Times" w:eastAsia="Times New Roman" w:hAnsi="Times" w:cs="Times New Roman"/>
+          <w:bCs/>
+          <w:kern w:val="36"/>
+          <w:szCs w:val="22"/>
+          <w:lang w:eastAsia="es-ES_tradnl"/>
+        </w:rPr>
+        <w:t xml:space="preserve">cidido usar este lenguaje ya que tiene una </w:t>
+      </w:r>
+      <w:r>
+        <w:rPr>
+          <w:rFonts w:ascii="Times" w:eastAsia="Times New Roman" w:hAnsi="Times" w:cs="Times New Roman"/>
+          <w:bCs/>
+          <w:kern w:val="36"/>
+          <w:szCs w:val="22"/>
+          <w:lang w:eastAsia="es-ES_tradnl"/>
+        </w:rPr>
+        <w:t>sintaxis muy</w:t>
+      </w:r>
+      <w:r>
+        <w:rPr>
+          <w:rFonts w:ascii="Times" w:eastAsia="Times New Roman" w:hAnsi="Times" w:cs="Times New Roman"/>
+          <w:bCs/>
+          <w:kern w:val="36"/>
+          <w:szCs w:val="22"/>
+          <w:lang w:eastAsia="es-ES_tradnl"/>
+        </w:rPr>
+        <w:t xml:space="preserve"> legible e</w:t>
+      </w:r>
+      <w:r>
+        <w:rPr>
+          <w:rFonts w:ascii="Times" w:eastAsia="Times New Roman" w:hAnsi="Times" w:cs="Times New Roman"/>
+          <w:bCs/>
+          <w:kern w:val="36"/>
+          <w:szCs w:val="22"/>
+          <w:lang w:eastAsia="es-ES_tradnl"/>
+        </w:rPr>
+        <w:t xml:space="preserve"> </w:t>
+      </w:r>
+      <w:r>
+        <w:rPr>
+          <w:rFonts w:ascii="Times" w:eastAsia="Times New Roman" w:hAnsi="Times" w:cs="Times New Roman"/>
+          <w:bCs/>
+          <w:kern w:val="36"/>
+          <w:szCs w:val="22"/>
+          <w:lang w:eastAsia="es-ES_tradnl"/>
+        </w:rPr>
+        <w:t>intuitiva que nos permite manejar listas y diccionarios de una manera más fácil, de tal manera que nos podemos centrar en el algoritmo y no tanto en la sintaxis.</w:t>
+      </w:r>
+      <w:bookmarkEnd w:id="14"/>
+      <w:bookmarkEnd w:id="15"/>
+    </w:p>
+    <w:p>
+      <w:pPr>
+        <w:jc w:val="both"/>
+        <w:outlineLvl w:val="0"/>
+        <w:rPr>
+          <w:rFonts w:ascii="Times" w:eastAsia="Times New Roman" w:hAnsi="Times" w:cs="Times New Roman"/>
+          <w:bCs/>
+          <w:kern w:val="36"/>
+          <w:szCs w:val="22"/>
+          <w:lang w:eastAsia="es-ES_tradnl"/>
+        </w:rPr>
+      </w:pPr>
+    </w:p>
+    <w:p>
+      <w:pPr>
+        <w:pStyle w:val="Ttulo1"/>
+      </w:pPr>
+      <w:r>
+        <w:t xml:space="preserve"> </w:t>
+      </w:r>
+      <w:r>
+        <w:t>3 WordCount</w:t>
+      </w:r>
+    </w:p>
+    <w:p>
+      <w:pPr>
+        <w:jc w:val="both"/>
+        <w:outlineLvl w:val="0"/>
+        <w:rPr>
+          <w:rFonts w:ascii="Times" w:eastAsia="Times New Roman" w:hAnsi="Times" w:cs="Times New Roman"/>
+          <w:bCs/>
+          <w:kern w:val="36"/>
+          <w:szCs w:val="22"/>
+          <w:lang w:eastAsia="es-ES_tradnl"/>
+        </w:rPr>
+      </w:pPr>
+      <w:r>
+        <w:rPr>
+          <w:rFonts w:ascii="Times" w:eastAsia="Times New Roman" w:hAnsi="Times" w:cs="Times New Roman"/>
+          <w:bCs/>
+          <w:kern w:val="36"/>
+          <w:szCs w:val="22"/>
+          <w:lang w:eastAsia="es-ES_tradnl"/>
+        </w:rPr>
+        <w:t>Es una pequeña y sencilla aplicación que cuenta el número</w:t>
+      </w:r>
+      <w:r>
+        <w:rPr>
+          <w:rFonts w:ascii="Times" w:eastAsia="Times New Roman" w:hAnsi="Times" w:cs="Times New Roman"/>
+          <w:bCs/>
+          <w:kern w:val="36"/>
+          <w:szCs w:val="22"/>
+          <w:lang w:eastAsia="es-ES_tradnl"/>
+        </w:rPr>
+        <w:t xml:space="preserve"> de pala</w:t>
+      </w:r>
+      <w:r>
+        <w:rPr>
+          <w:rFonts w:ascii="Times" w:eastAsia="Times New Roman" w:hAnsi="Times" w:cs="Times New Roman"/>
+          <w:bCs/>
+          <w:kern w:val="36"/>
+          <w:szCs w:val="22"/>
+          <w:lang w:eastAsia="es-ES_tradnl"/>
+        </w:rPr>
+        <w:t xml:space="preserve">bras dado uno o varios ficheros, adjuntamos el fichero que implementa esta funcionalidad. </w:t>
+      </w:r>
+      <w:r>
+        <w:rPr>
+          <w:rFonts w:ascii="Times" w:eastAsia="Times New Roman" w:hAnsi="Times" w:cs="Times New Roman"/>
+          <w:bCs/>
+          <w:color w:val="FF0000"/>
+          <w:kern w:val="36"/>
+          <w:szCs w:val="22"/>
+          <w:lang w:eastAsia="es-ES_tradnl"/>
+        </w:rPr>
+        <w:t>Descripción del fichero</w:t>
+      </w:r>
+      <w:r>
+        <w:rPr>
+          <w:rFonts w:ascii="Times" w:eastAsia="Times New Roman" w:hAnsi="Times" w:cs="Times New Roman"/>
+          <w:bCs/>
+          <w:color w:val="FF0000"/>
+          <w:kern w:val="36"/>
+          <w:szCs w:val="22"/>
+          <w:lang w:eastAsia="es-ES_tradnl"/>
+        </w:rPr>
+        <w:t xml:space="preserve"> y cuanto tarda.</w:t>
+      </w:r>
+    </w:p>
+    <w:p>
+      <w:pPr>
+        <w:jc w:val="both"/>
+        <w:outlineLvl w:val="0"/>
+        <w:rPr>
+          <w:rFonts w:ascii="Times" w:eastAsia="Times New Roman" w:hAnsi="Times" w:cs="Times New Roman"/>
+          <w:bCs/>
+          <w:kern w:val="36"/>
+          <w:szCs w:val="22"/>
+          <w:lang w:eastAsia="es-ES_tradnl"/>
+        </w:rPr>
+      </w:pPr>
+    </w:p>
+    <w:p>
+      <w:pPr>
+        <w:jc w:val="both"/>
+        <w:outlineLvl w:val="0"/>
+        <w:rPr>
+          <w:rFonts w:ascii="Times" w:eastAsia="Times New Roman" w:hAnsi="Times" w:cs="Times New Roman"/>
+          <w:bCs/>
+          <w:kern w:val="36"/>
+          <w:szCs w:val="22"/>
+          <w:lang w:eastAsia="es-ES_tradnl"/>
+        </w:rPr>
+      </w:pPr>
+    </w:p>
+    <w:p>
+      <w:pPr>
+        <w:jc w:val="both"/>
+        <w:outlineLvl w:val="0"/>
+        <w:rPr>
+          <w:rFonts w:ascii="Times" w:eastAsia="Times New Roman" w:hAnsi="Times" w:cs="Times New Roman"/>
+          <w:bCs/>
+          <w:kern w:val="36"/>
+          <w:szCs w:val="22"/>
+          <w:lang w:eastAsia="es-ES_tradnl"/>
+        </w:rPr>
+      </w:pPr>
+    </w:p>
+    <w:p>
+      <w:pPr>
+        <w:jc w:val="both"/>
+        <w:outlineLvl w:val="0"/>
+        <w:rPr>
+          <w:rFonts w:ascii="Times" w:eastAsia="Times New Roman" w:hAnsi="Times" w:cs="Times New Roman"/>
+          <w:bCs/>
+          <w:kern w:val="36"/>
+          <w:szCs w:val="22"/>
+          <w:lang w:eastAsia="es-ES_tradnl"/>
+        </w:rPr>
+      </w:pPr>
+    </w:p>
+    <w:p>
+      <w:pPr>
+        <w:jc w:val="both"/>
+        <w:outlineLvl w:val="0"/>
+        <w:rPr>
+          <w:rFonts w:ascii="Times" w:eastAsia="Times New Roman" w:hAnsi="Times" w:cs="Times New Roman"/>
+          <w:bCs/>
+          <w:kern w:val="36"/>
+          <w:szCs w:val="22"/>
+          <w:lang w:eastAsia="es-ES_tradnl"/>
+        </w:rPr>
+      </w:pPr>
+    </w:p>
+    <w:p>
+      <w:pPr>
+        <w:jc w:val="both"/>
+        <w:outlineLvl w:val="0"/>
+        <w:rPr>
+          <w:rFonts w:ascii="Times" w:eastAsia="Times New Roman" w:hAnsi="Times" w:cs="Times New Roman"/>
+          <w:bCs/>
+          <w:kern w:val="36"/>
+          <w:szCs w:val="22"/>
+          <w:lang w:eastAsia="es-ES_tradnl"/>
+        </w:rPr>
+      </w:pPr>
+    </w:p>
+    <w:p>
+      <w:pPr>
+        <w:jc w:val="both"/>
+        <w:outlineLvl w:val="0"/>
+        <w:rPr>
+          <w:rFonts w:ascii="Times" w:eastAsia="Times New Roman" w:hAnsi="Times" w:cs="Times New Roman"/>
+          <w:bCs/>
+          <w:kern w:val="36"/>
+          <w:szCs w:val="22"/>
+          <w:lang w:eastAsia="es-ES_tradnl"/>
+        </w:rPr>
+      </w:pPr>
+    </w:p>
+    <w:p>
+      <w:pPr>
+        <w:jc w:val="both"/>
+        <w:outlineLvl w:val="0"/>
+        <w:rPr>
+          <w:rFonts w:ascii="Times" w:eastAsia="Times New Roman" w:hAnsi="Times" w:cs="Times New Roman"/>
+          <w:bCs/>
+          <w:kern w:val="36"/>
+          <w:szCs w:val="22"/>
+          <w:lang w:eastAsia="es-ES_tradnl"/>
+        </w:rPr>
+      </w:pPr>
+    </w:p>
+    <w:p>
+      <w:pPr>
+        <w:jc w:val="both"/>
+        <w:outlineLvl w:val="0"/>
+        <w:rPr>
+          <w:rFonts w:ascii="Times" w:eastAsia="Times New Roman" w:hAnsi="Times" w:cs="Times New Roman"/>
+          <w:bCs/>
+          <w:kern w:val="36"/>
+          <w:szCs w:val="22"/>
+          <w:lang w:eastAsia="es-ES_tradnl"/>
+        </w:rPr>
+      </w:pPr>
+    </w:p>
+    <w:p>
+      <w:pPr>
+        <w:jc w:val="both"/>
+        <w:outlineLvl w:val="0"/>
+        <w:rPr>
+          <w:rFonts w:ascii="Times" w:eastAsia="Times New Roman" w:hAnsi="Times" w:cs="Times New Roman"/>
+          <w:bCs/>
+          <w:kern w:val="36"/>
+          <w:szCs w:val="22"/>
+          <w:lang w:eastAsia="es-ES_tradnl"/>
+        </w:rPr>
+      </w:pPr>
+    </w:p>
+    <w:p>
+      <w:pPr>
+        <w:jc w:val="both"/>
+        <w:outlineLvl w:val="0"/>
+        <w:rPr>
+          <w:rFonts w:ascii="Times" w:eastAsia="Times New Roman" w:hAnsi="Times" w:cs="Times New Roman"/>
+          <w:bCs/>
+          <w:kern w:val="36"/>
+          <w:szCs w:val="22"/>
+          <w:lang w:eastAsia="es-ES_tradnl"/>
+        </w:rPr>
+      </w:pPr>
+    </w:p>
+    <w:p>
+      <w:pPr>
+        <w:jc w:val="both"/>
+        <w:outlineLvl w:val="0"/>
+        <w:rPr>
+          <w:rFonts w:ascii="Times" w:eastAsia="Times New Roman" w:hAnsi="Times" w:cs="Times New Roman"/>
+          <w:bCs/>
+          <w:kern w:val="36"/>
+          <w:szCs w:val="22"/>
+          <w:lang w:eastAsia="es-ES_tradnl"/>
+        </w:rPr>
+      </w:pPr>
+    </w:p>
+    <w:p>
+      <w:pPr>
+        <w:jc w:val="both"/>
+        <w:outlineLvl w:val="0"/>
+        <w:rPr>
+          <w:rFonts w:ascii="Times" w:eastAsia="Times New Roman" w:hAnsi="Times" w:cs="Times New Roman"/>
+          <w:bCs/>
+          <w:kern w:val="36"/>
+          <w:szCs w:val="22"/>
+          <w:lang w:eastAsia="es-ES_tradnl"/>
+        </w:rPr>
+      </w:pPr>
+    </w:p>
+    <w:p>
+      <w:pPr>
+        <w:jc w:val="both"/>
+        <w:outlineLvl w:val="0"/>
+        <w:rPr>
+          <w:rFonts w:ascii="Times" w:eastAsia="Times New Roman" w:hAnsi="Times" w:cs="Times New Roman"/>
+          <w:bCs/>
+          <w:kern w:val="36"/>
+          <w:szCs w:val="22"/>
+          <w:lang w:eastAsia="es-ES_tradnl"/>
+        </w:rPr>
+      </w:pPr>
+    </w:p>
+    <w:p>
+      <w:pPr>
+        <w:jc w:val="both"/>
+        <w:outlineLvl w:val="0"/>
+        <w:rPr>
+          <w:rFonts w:ascii="Times" w:eastAsia="Times New Roman" w:hAnsi="Times" w:cs="Times New Roman"/>
+          <w:bCs/>
+          <w:kern w:val="36"/>
+          <w:szCs w:val="22"/>
+          <w:lang w:eastAsia="es-ES_tradnl"/>
+        </w:rPr>
+      </w:pPr>
+    </w:p>
+    <w:p>
+      <w:pPr>
+        <w:jc w:val="both"/>
+        <w:outlineLvl w:val="0"/>
+        <w:rPr>
+          <w:rFonts w:ascii="Times" w:eastAsia="Times New Roman" w:hAnsi="Times" w:cs="Times New Roman"/>
+          <w:bCs/>
+          <w:kern w:val="36"/>
+          <w:szCs w:val="22"/>
+          <w:lang w:eastAsia="es-ES_tradnl"/>
+        </w:rPr>
+      </w:pPr>
+    </w:p>
+    <w:p>
+      <w:pPr>
+        <w:jc w:val="both"/>
+        <w:outlineLvl w:val="0"/>
+        <w:rPr>
+          <w:rFonts w:ascii="Times" w:eastAsia="Times New Roman" w:hAnsi="Times" w:cs="Times New Roman"/>
+          <w:bCs/>
+          <w:kern w:val="36"/>
+          <w:szCs w:val="22"/>
+          <w:lang w:eastAsia="es-ES_tradnl"/>
+        </w:rPr>
+      </w:pPr>
+    </w:p>
+    <w:p>
+      <w:pPr>
+        <w:jc w:val="both"/>
+        <w:outlineLvl w:val="0"/>
+        <w:rPr>
+          <w:rFonts w:ascii="Times" w:eastAsia="Times New Roman" w:hAnsi="Times" w:cs="Times New Roman"/>
+          <w:bCs/>
+          <w:kern w:val="36"/>
+          <w:szCs w:val="22"/>
+          <w:lang w:eastAsia="es-ES_tradnl"/>
+        </w:rPr>
+      </w:pPr>
+    </w:p>
+    <w:p>
+      <w:pPr>
+        <w:jc w:val="both"/>
+        <w:outlineLvl w:val="0"/>
+        <w:rPr>
+          <w:rFonts w:ascii="Times" w:eastAsia="Times New Roman" w:hAnsi="Times" w:cs="Times New Roman"/>
+          <w:bCs/>
+          <w:kern w:val="36"/>
+          <w:szCs w:val="22"/>
+          <w:lang w:eastAsia="es-ES_tradnl"/>
+        </w:rPr>
+      </w:pPr>
+    </w:p>
+    <w:p>
+      <w:pPr>
+        <w:jc w:val="both"/>
+        <w:outlineLvl w:val="0"/>
+        <w:rPr>
+          <w:rFonts w:ascii="Times" w:eastAsia="Times New Roman" w:hAnsi="Times" w:cs="Times New Roman"/>
+          <w:bCs/>
+          <w:kern w:val="36"/>
+          <w:szCs w:val="22"/>
+          <w:lang w:eastAsia="es-ES_tradnl"/>
+        </w:rPr>
+      </w:pPr>
+    </w:p>
+    <w:p>
+      <w:pPr>
+        <w:jc w:val="both"/>
+        <w:outlineLvl w:val="0"/>
+        <w:rPr>
+          <w:rFonts w:ascii="Times" w:eastAsia="Times New Roman" w:hAnsi="Times" w:cs="Times New Roman"/>
+          <w:bCs/>
+          <w:kern w:val="36"/>
+          <w:szCs w:val="22"/>
+          <w:lang w:eastAsia="es-ES_tradnl"/>
+        </w:rPr>
+      </w:pPr>
+    </w:p>
+    <w:p>
+      <w:pPr>
+        <w:jc w:val="both"/>
+        <w:outlineLvl w:val="0"/>
+        <w:rPr>
+          <w:rFonts w:ascii="Times" w:eastAsia="Times New Roman" w:hAnsi="Times" w:cs="Times New Roman"/>
+          <w:bCs/>
+          <w:kern w:val="36"/>
+          <w:szCs w:val="22"/>
+          <w:lang w:eastAsia="es-ES_tradnl"/>
+        </w:rPr>
+      </w:pPr>
+    </w:p>
+    <w:p>
+      <w:pPr>
+        <w:jc w:val="both"/>
+        <w:outlineLvl w:val="0"/>
+        <w:rPr>
+          <w:rFonts w:ascii="Times" w:eastAsia="Times New Roman" w:hAnsi="Times" w:cs="Times New Roman"/>
+          <w:bCs/>
+          <w:kern w:val="36"/>
+          <w:szCs w:val="22"/>
+          <w:lang w:eastAsia="es-ES_tradnl"/>
+        </w:rPr>
+      </w:pPr>
+    </w:p>
+    <w:p>
+      <w:pPr>
+        <w:jc w:val="both"/>
+        <w:outlineLvl w:val="0"/>
+        <w:rPr>
+          <w:rFonts w:ascii="Times" w:eastAsia="Times New Roman" w:hAnsi="Times" w:cs="Times New Roman"/>
+          <w:bCs/>
+          <w:kern w:val="36"/>
+          <w:szCs w:val="22"/>
+          <w:lang w:eastAsia="es-ES_tradnl"/>
+        </w:rPr>
+      </w:pPr>
+    </w:p>
+    <w:p>
+      <w:pPr>
+        <w:jc w:val="both"/>
+        <w:outlineLvl w:val="0"/>
+        <w:rPr>
+          <w:rFonts w:ascii="Times" w:eastAsia="Times New Roman" w:hAnsi="Times" w:cs="Times New Roman"/>
+          <w:bCs/>
+          <w:kern w:val="36"/>
+          <w:szCs w:val="22"/>
+          <w:lang w:eastAsia="es-ES_tradnl"/>
+        </w:rPr>
+      </w:pPr>
+    </w:p>
+    <w:p>
+      <w:pPr>
+        <w:pStyle w:val="Ttulo1"/>
+      </w:pPr>
+      <w:bookmarkStart w:id="16" w:name="_Toc508234286"/>
+      <w:r>
+        <w:t>4</w:t>
+      </w:r>
+      <w:r>
+        <w:t xml:space="preserve"> </w:t>
+      </w:r>
+      <w:r>
+        <w:t>Map-Reduce</w:t>
+      </w:r>
+      <w:bookmarkEnd w:id="16"/>
+    </w:p>
+    <w:p>
+      <w:pPr>
+        <w:jc w:val="both"/>
+        <w:outlineLvl w:val="0"/>
+        <w:rPr>
+          <w:rFonts w:ascii="Times" w:eastAsia="Times New Roman" w:hAnsi="Times" w:cs="Times New Roman"/>
+          <w:bCs/>
+          <w:kern w:val="36"/>
+          <w:szCs w:val="22"/>
+          <w:lang w:eastAsia="es-ES_tradnl"/>
+        </w:rPr>
+      </w:pPr>
+      <w:bookmarkStart w:id="17" w:name="_Toc508234287"/>
+      <w:r>
+        <w:rPr>
+          <w:rFonts w:ascii="Times" w:eastAsia="Times New Roman" w:hAnsi="Times" w:cs="Times New Roman"/>
+          <w:bCs/>
+          <w:kern w:val="36"/>
+          <w:szCs w:val="22"/>
+          <w:lang w:eastAsia="es-ES_tradnl"/>
+        </w:rPr>
+        <w:t>Es un algoritmo que propone resolver problemas cuando se tiene un volumen de datos grandes</w:t>
+      </w:r>
+      <w:r>
+        <w:rPr>
+          <w:rFonts w:ascii="Times" w:eastAsia="Times New Roman" w:hAnsi="Times" w:cs="Times New Roman"/>
+          <w:bCs/>
+          <w:kern w:val="36"/>
+          <w:szCs w:val="22"/>
+          <w:lang w:eastAsia="es-ES_tradnl"/>
+        </w:rPr>
+        <w:t xml:space="preserve">, </w:t>
+      </w:r>
+      <w:r>
+        <w:rPr>
+          <w:rFonts w:ascii="Times" w:eastAsia="Times New Roman" w:hAnsi="Times" w:cs="Times New Roman"/>
+          <w:bCs/>
+          <w:kern w:val="36"/>
+          <w:szCs w:val="22"/>
+          <w:lang w:eastAsia="es-ES_tradnl"/>
+        </w:rPr>
+        <w:t>con una técnica de</w:t>
+      </w:r>
+      <w:r>
+        <w:rPr>
+          <w:rFonts w:ascii="Times" w:eastAsia="Times New Roman" w:hAnsi="Times" w:cs="Times New Roman"/>
+          <w:bCs/>
+          <w:kern w:val="36"/>
+          <w:szCs w:val="22"/>
+          <w:lang w:eastAsia="es-ES_tradnl"/>
+        </w:rPr>
+        <w:t xml:space="preserve"> manipulación de datos que consiste en dividir las tareas en diferentes algoritmos </w:t>
+      </w:r>
+      <w:r>
+        <w:rPr>
+          <w:rFonts w:ascii="Times" w:eastAsia="Times New Roman" w:hAnsi="Times" w:cs="Times New Roman"/>
+          <w:bCs/>
+          <w:kern w:val="36"/>
+          <w:szCs w:val="22"/>
+          <w:lang w:eastAsia="es-ES_tradnl"/>
+        </w:rPr>
+        <w:t xml:space="preserve">procesándolos </w:t>
+      </w:r>
+      <w:r>
+        <w:rPr>
+          <w:rFonts w:ascii="Times" w:eastAsia="Times New Roman" w:hAnsi="Times" w:cs="Times New Roman"/>
+          <w:bCs/>
+          <w:kern w:val="36"/>
+          <w:szCs w:val="22"/>
+          <w:lang w:eastAsia="es-ES_tradnl"/>
+        </w:rPr>
+        <w:t>de forma paralela</w:t>
+      </w:r>
+      <w:bookmarkEnd w:id="17"/>
+      <w:r>
+        <w:rPr>
+          <w:rFonts w:ascii="Times" w:eastAsia="Times New Roman" w:hAnsi="Times" w:cs="Times New Roman"/>
+          <w:bCs/>
+          <w:kern w:val="36"/>
+          <w:szCs w:val="22"/>
+          <w:lang w:eastAsia="es-ES_tradnl"/>
+        </w:rPr>
+        <w:t>,</w:t>
+      </w:r>
+      <w:bookmarkStart w:id="18" w:name="_Toc508234288"/>
+      <w:r>
+        <w:rPr>
+          <w:rFonts w:ascii="Times" w:eastAsia="Times New Roman" w:hAnsi="Times" w:cs="Times New Roman"/>
+          <w:bCs/>
+          <w:kern w:val="36"/>
+          <w:szCs w:val="22"/>
+          <w:lang w:eastAsia="es-ES_tradnl"/>
+        </w:rPr>
+        <w:t xml:space="preserve"> e</w:t>
+      </w:r>
+      <w:r>
+        <w:rPr>
+          <w:rFonts w:ascii="Times" w:eastAsia="Times New Roman" w:hAnsi="Times" w:cs="Times New Roman"/>
+          <w:bCs/>
+          <w:kern w:val="36"/>
+          <w:szCs w:val="22"/>
+          <w:lang w:eastAsia="es-ES_tradnl"/>
+        </w:rPr>
+        <w:t>stá</w:t>
+      </w:r>
+      <w:r>
+        <w:rPr>
+          <w:rFonts w:ascii="Times" w:eastAsia="Times New Roman" w:hAnsi="Times" w:cs="Times New Roman"/>
+          <w:bCs/>
+          <w:kern w:val="36"/>
+          <w:szCs w:val="22"/>
+          <w:lang w:eastAsia="es-ES_tradnl"/>
+        </w:rPr>
+        <w:t xml:space="preserve"> basado en dos f</w:t>
+      </w:r>
+      <w:r>
+        <w:rPr>
+          <w:rFonts w:ascii="Times" w:eastAsia="Times New Roman" w:hAnsi="Times" w:cs="Times New Roman"/>
+          <w:bCs/>
+          <w:kern w:val="36"/>
+          <w:szCs w:val="22"/>
+          <w:lang w:eastAsia="es-ES_tradnl"/>
+        </w:rPr>
+        <w:t xml:space="preserve">ases el </w:t>
+      </w:r>
+      <w:r>
+        <w:rPr>
+          <w:rFonts w:ascii="Times" w:eastAsia="Times New Roman" w:hAnsi="Times" w:cs="Times New Roman"/>
+          <w:b/>
+          <w:bCs/>
+          <w:kern w:val="36"/>
+          <w:szCs w:val="22"/>
+          <w:lang w:eastAsia="es-ES_tradnl"/>
+        </w:rPr>
+        <w:t>map</w:t>
+      </w:r>
+      <w:r>
+        <w:rPr>
+          <w:rFonts w:ascii="Times" w:eastAsia="Times New Roman" w:hAnsi="Times" w:cs="Times New Roman"/>
+          <w:bCs/>
+          <w:kern w:val="36"/>
+          <w:szCs w:val="22"/>
+          <w:lang w:eastAsia="es-ES_tradnl"/>
+        </w:rPr>
+        <w:t xml:space="preserve"> y el </w:t>
+      </w:r>
+      <w:r>
+        <w:rPr>
+          <w:rFonts w:ascii="Times" w:eastAsia="Times New Roman" w:hAnsi="Times" w:cs="Times New Roman"/>
+          <w:b/>
+          <w:bCs/>
+          <w:kern w:val="36"/>
+          <w:szCs w:val="22"/>
+          <w:lang w:eastAsia="es-ES_tradnl"/>
+        </w:rPr>
+        <w:t>r</w:t>
+      </w:r>
+      <w:r>
+        <w:rPr>
+          <w:rFonts w:ascii="Times" w:eastAsia="Times New Roman" w:hAnsi="Times" w:cs="Times New Roman"/>
+          <w:b/>
+          <w:bCs/>
+          <w:kern w:val="36"/>
+          <w:szCs w:val="22"/>
+          <w:lang w:eastAsia="es-ES_tradnl"/>
+        </w:rPr>
+        <w:t>educe</w:t>
+      </w:r>
+      <w:r>
+        <w:rPr>
+          <w:rFonts w:ascii="Times" w:eastAsia="Times New Roman" w:hAnsi="Times" w:cs="Times New Roman"/>
+          <w:bCs/>
+          <w:kern w:val="36"/>
+          <w:szCs w:val="22"/>
+          <w:lang w:eastAsia="es-ES_tradnl"/>
+        </w:rPr>
+        <w:t>.</w:t>
+      </w:r>
+      <w:bookmarkEnd w:id="18"/>
+    </w:p>
+    <w:p>
+      <w:pPr>
+        <w:jc w:val="both"/>
+        <w:outlineLvl w:val="0"/>
+        <w:rPr>
+          <w:rFonts w:ascii="Times" w:eastAsia="Times New Roman" w:hAnsi="Times" w:cs="Times New Roman"/>
+          <w:bCs/>
+          <w:kern w:val="36"/>
+          <w:szCs w:val="22"/>
+          <w:lang w:eastAsia="es-ES_tradnl"/>
+        </w:rPr>
+      </w:pPr>
+      <w:r>
+        <w:rPr>
+          <w:rFonts w:ascii="Times" w:eastAsia="Times New Roman" w:hAnsi="Times" w:cs="Times New Roman"/>
+          <w:bCs/>
+          <w:kern w:val="36"/>
+          <w:szCs w:val="22"/>
+          <w:lang w:eastAsia="es-ES_tradnl"/>
+        </w:rPr>
+        <w:t xml:space="preserve">A </w:t>
+      </w:r>
+      <w:r>
+        <w:rPr>
+          <w:rFonts w:ascii="Times" w:eastAsia="Times New Roman" w:hAnsi="Times" w:cs="Times New Roman"/>
+          <w:bCs/>
+          <w:kern w:val="36"/>
+          <w:szCs w:val="22"/>
+          <w:lang w:eastAsia="es-ES_tradnl"/>
+        </w:rPr>
+        <w:t>continuación,</w:t>
+      </w:r>
+      <w:r>
+        <w:rPr>
+          <w:rFonts w:ascii="Times" w:eastAsia="Times New Roman" w:hAnsi="Times" w:cs="Times New Roman"/>
+          <w:bCs/>
+          <w:kern w:val="36"/>
+          <w:szCs w:val="22"/>
+          <w:lang w:eastAsia="es-ES_tradnl"/>
+        </w:rPr>
+        <w:t xml:space="preserve"> mostramos un diagrama do</w:t>
+      </w:r>
+      <w:r>
+        <w:rPr>
+          <w:rFonts w:ascii="Times" w:eastAsia="Times New Roman" w:hAnsi="Times" w:cs="Times New Roman"/>
+          <w:bCs/>
+          <w:kern w:val="36"/>
+          <w:szCs w:val="22"/>
+          <w:lang w:eastAsia="es-ES_tradnl"/>
+        </w:rPr>
+        <w:t>nde podemos observar</w:t>
+      </w:r>
+      <w:r>
+        <w:rPr>
+          <w:rFonts w:ascii="Times" w:eastAsia="Times New Roman" w:hAnsi="Times" w:cs="Times New Roman"/>
+          <w:bCs/>
+          <w:kern w:val="36"/>
+          <w:szCs w:val="22"/>
+          <w:lang w:eastAsia="es-ES_tradnl"/>
+        </w:rPr>
+        <w:t xml:space="preserve"> la implementació</w:t>
+      </w:r>
+      <w:r>
+        <w:rPr>
+          <w:rFonts w:ascii="Times" w:eastAsia="Times New Roman" w:hAnsi="Times" w:cs="Times New Roman"/>
+          <w:bCs/>
+          <w:kern w:val="36"/>
+          <w:szCs w:val="22"/>
+          <w:lang w:eastAsia="es-ES_tradnl"/>
+        </w:rPr>
+        <w:t xml:space="preserve">n grafica </w:t>
+      </w:r>
+      <w:r>
+        <w:rPr>
+          <w:rFonts w:ascii="Times" w:eastAsia="Times New Roman" w:hAnsi="Times" w:cs="Times New Roman"/>
+          <w:bCs/>
+          <w:kern w:val="36"/>
+          <w:szCs w:val="22"/>
+          <w:lang w:eastAsia="es-ES_tradnl"/>
+        </w:rPr>
+        <w:t>del Wordcount implementando el Map-Reduce.</w:t>
+      </w:r>
+    </w:p>
+    <w:p>
+      <w:pPr>
+        <w:keepNext/>
+        <w:spacing w:before="100" w:beforeAutospacing="1" w:after="100" w:afterAutospacing="1"/>
+        <w:outlineLvl w:val="0"/>
+      </w:pPr>
+      <w:bookmarkStart w:id="19" w:name="_Toc508234289"/>
+      <w:r>
+        <w:rPr>
+          <w:rFonts w:ascii="Times" w:eastAsia="Times New Roman" w:hAnsi="Times" w:cs="Times New Roman"/>
+          <w:b/>
+          <w:bCs/>
+          <w:noProof/>
           <w:kern w:val="36"/>
           <w:sz w:val="22"/>
           <w:szCs w:val="22"/>
           <w:lang w:eastAsia="es-ES_tradnl"/>
         </w:rPr>
-      </w:pPr>
-    </w:p>
-    <w:p>
-      <w:pPr>
-        <w:spacing w:before="100" w:beforeAutospacing="1" w:after="100" w:afterAutospacing="1"/>
-        <w:jc w:val="right"/>
-        <w:outlineLvl w:val="0"/>
+        <w:drawing>
+          <wp:inline distT="0" distB="0" distL="0" distR="0" wp14:anchorId="79CDC4C0" wp14:editId="51EC628F">
+            <wp:extent cx="5388610" cy="2432685"/>
+            <wp:effectExtent l="0" t="0" r="0" b="5715"/>
+            <wp:docPr id="4" name="Imagen 4" descr="../Captura%20de%20pantalla%202018-03-08%20a%20las%200.58.53.png"/>
+            <wp:cNvGraphicFramePr>
+              <a:graphicFrameLocks xmlns:a="http://schemas.openxmlformats.org/drawingml/2006/main" noChangeAspect="1"/>
+            </wp:cNvGraphicFramePr>
+            <a:graphic xmlns:a="http://schemas.openxmlformats.org/drawingml/2006/main">
+              <a:graphicData uri="http://schemas.openxmlformats.org/drawingml/2006/picture">
+                <pic:pic xmlns:pic="http://schemas.openxmlformats.org/drawingml/2006/picture">
+                  <pic:nvPicPr>
+                    <pic:cNvPr id="0" name="Picture 2" descr="../Captura%20de%20pantalla%202018-03-08%20a%20las%200.58.53.png"/>
+                    <pic:cNvPicPr>
+                      <a:picLocks noChangeAspect="1" noChangeArrowheads="1"/>
+                    </pic:cNvPicPr>
+                  </pic:nvPicPr>
+                  <pic:blipFill>
+                    <a:blip r:embed="rId5">
+                      <a:extLst>
+                        <a:ext uri="{28A0092B-C50C-407E-A947-70E740481C1C}">
+                          <a14:useLocalDpi xmlns:a14="http://schemas.microsoft.com/office/drawing/2010/main" val="0"/>
+                        </a:ext>
+                      </a:extLst>
+                    </a:blip>
+                    <a:srcRect/>
+                    <a:stretch>
+                      <a:fillRect/>
+                    </a:stretch>
+                  </pic:blipFill>
+                  <pic:spPr bwMode="auto">
+                    <a:xfrm>
+                      <a:off x="0" y="0"/>
+                      <a:ext cx="5388610" cy="2432685"/>
+                    </a:xfrm>
+                    <a:prstGeom prst="rect">
+                      <a:avLst/>
+                    </a:prstGeom>
+                    <a:noFill/>
+                    <a:ln>
+                      <a:noFill/>
+                    </a:ln>
+                  </pic:spPr>
+                </pic:pic>
+              </a:graphicData>
+            </a:graphic>
+          </wp:inline>
+        </w:drawing>
+      </w:r>
+      <w:bookmarkEnd w:id="19"/>
+    </w:p>
+    <w:p>
+      <w:pPr>
+        <w:pStyle w:val="Descripcin"/>
         <w:rPr>
           <w:rFonts w:ascii="Times" w:eastAsia="Times New Roman" w:hAnsi="Times" w:cs="Times New Roman"/>
           <w:b/>
@@ -772,711 +1795,930 @@
           <w:lang w:eastAsia="es-ES_tradnl"/>
         </w:rPr>
       </w:pPr>
-    </w:p>
-    <w:p>
-      <w:pPr>
-        <w:spacing w:before="100" w:beforeAutospacing="1" w:after="100" w:afterAutospacing="1"/>
-        <w:jc w:val="right"/>
-        <w:outlineLvl w:val="0"/>
-        <w:rPr>
-          <w:rFonts w:ascii="Times" w:eastAsia="Times New Roman" w:hAnsi="Times" w:cs="Times New Roman"/>
-          <w:b/>
-          <w:bCs/>
-          <w:kern w:val="36"/>
-          <w:sz w:val="22"/>
-          <w:szCs w:val="22"/>
-          <w:lang w:eastAsia="es-ES_tradnl"/>
-        </w:rPr>
-      </w:pPr>
-    </w:p>
-    <w:p>
-      <w:pPr>
-        <w:spacing w:before="100" w:beforeAutospacing="1" w:after="100" w:afterAutospacing="1"/>
-        <w:jc w:val="right"/>
-        <w:outlineLvl w:val="0"/>
-        <w:rPr>
-          <w:rFonts w:ascii="Times" w:eastAsia="Times New Roman" w:hAnsi="Times" w:cs="Times New Roman"/>
-          <w:b/>
-          <w:bCs/>
-          <w:kern w:val="36"/>
-          <w:sz w:val="22"/>
-          <w:szCs w:val="22"/>
-          <w:lang w:eastAsia="es-ES_tradnl"/>
-        </w:rPr>
-      </w:pPr>
-    </w:p>
-    <w:p>
-      <w:pPr>
-        <w:spacing w:before="100" w:beforeAutospacing="1" w:after="100" w:afterAutospacing="1"/>
-        <w:jc w:val="right"/>
-        <w:outlineLvl w:val="0"/>
-        <w:rPr>
-          <w:rFonts w:ascii="Times" w:eastAsia="Times New Roman" w:hAnsi="Times" w:cs="Times New Roman"/>
-          <w:b/>
-          <w:bCs/>
-          <w:kern w:val="36"/>
-          <w:sz w:val="22"/>
-          <w:szCs w:val="22"/>
-          <w:lang w:eastAsia="es-ES_tradnl"/>
-        </w:rPr>
-      </w:pPr>
-    </w:p>
-    <w:p>
-      <w:pPr>
-        <w:spacing w:before="100" w:beforeAutospacing="1" w:after="100" w:afterAutospacing="1"/>
-        <w:jc w:val="right"/>
-        <w:outlineLvl w:val="0"/>
-        <w:rPr>
-          <w:rFonts w:ascii="Times" w:eastAsia="Times New Roman" w:hAnsi="Times" w:cs="Times New Roman"/>
-          <w:b/>
-          <w:bCs/>
-          <w:kern w:val="36"/>
-          <w:sz w:val="22"/>
-          <w:szCs w:val="22"/>
-          <w:lang w:eastAsia="es-ES_tradnl"/>
-        </w:rPr>
-      </w:pPr>
-    </w:p>
-    <w:p>
-      <w:pPr>
-        <w:spacing w:before="100" w:beforeAutospacing="1" w:after="100" w:afterAutospacing="1"/>
-        <w:jc w:val="right"/>
-        <w:outlineLvl w:val="0"/>
-        <w:rPr>
-          <w:rFonts w:ascii="Times" w:eastAsia="Times New Roman" w:hAnsi="Times" w:cs="Times New Roman"/>
-          <w:b/>
-          <w:bCs/>
-          <w:kern w:val="36"/>
-          <w:sz w:val="22"/>
-          <w:szCs w:val="22"/>
-          <w:lang w:eastAsia="es-ES_tradnl"/>
-        </w:rPr>
-      </w:pPr>
-    </w:p>
-    <w:p>
-      <w:pPr>
-        <w:spacing w:before="100" w:beforeAutospacing="1" w:after="100" w:afterAutospacing="1"/>
-        <w:jc w:val="right"/>
-        <w:outlineLvl w:val="0"/>
-        <w:rPr>
-          <w:rFonts w:ascii="Times" w:eastAsia="Times New Roman" w:hAnsi="Times" w:cs="Times New Roman"/>
-          <w:b/>
-          <w:bCs/>
-          <w:kern w:val="36"/>
-          <w:sz w:val="22"/>
-          <w:szCs w:val="22"/>
-          <w:lang w:eastAsia="es-ES_tradnl"/>
-        </w:rPr>
-      </w:pPr>
-    </w:p>
-    <w:p>
-      <w:pPr>
-        <w:spacing w:before="100" w:beforeAutospacing="1" w:after="100" w:afterAutospacing="1"/>
-        <w:jc w:val="right"/>
-        <w:outlineLvl w:val="0"/>
-        <w:rPr>
-          <w:rFonts w:ascii="Times" w:eastAsia="Times New Roman" w:hAnsi="Times" w:cs="Times New Roman"/>
-          <w:b/>
-          <w:bCs/>
-          <w:kern w:val="36"/>
-          <w:sz w:val="22"/>
-          <w:szCs w:val="22"/>
-          <w:lang w:eastAsia="es-ES_tradnl"/>
-        </w:rPr>
-      </w:pPr>
-    </w:p>
-    <w:p>
-      <w:pPr>
-        <w:spacing w:before="100" w:beforeAutospacing="1" w:after="100" w:afterAutospacing="1"/>
-        <w:jc w:val="right"/>
-        <w:outlineLvl w:val="0"/>
-        <w:rPr>
-          <w:rFonts w:ascii="Times" w:eastAsia="Times New Roman" w:hAnsi="Times" w:cs="Times New Roman"/>
-          <w:b/>
-          <w:bCs/>
-          <w:kern w:val="36"/>
-          <w:sz w:val="22"/>
-          <w:szCs w:val="22"/>
-          <w:lang w:eastAsia="es-ES_tradnl"/>
-        </w:rPr>
-      </w:pPr>
-    </w:p>
-    <w:p>
-      <w:pPr>
-        <w:spacing w:before="100" w:beforeAutospacing="1" w:after="100" w:afterAutospacing="1"/>
-        <w:jc w:val="right"/>
-        <w:outlineLvl w:val="0"/>
-        <w:rPr>
-          <w:rFonts w:ascii="Times" w:eastAsia="Times New Roman" w:hAnsi="Times" w:cs="Times New Roman"/>
-          <w:b/>
-          <w:bCs/>
-          <w:kern w:val="36"/>
-          <w:sz w:val="22"/>
-          <w:szCs w:val="22"/>
-          <w:lang w:eastAsia="es-ES_tradnl"/>
-        </w:rPr>
-      </w:pPr>
-    </w:p>
-    <w:p>
-      <w:pPr>
-        <w:spacing w:before="100" w:beforeAutospacing="1" w:after="100" w:afterAutospacing="1"/>
-        <w:jc w:val="right"/>
-        <w:outlineLvl w:val="0"/>
-        <w:rPr>
-          <w:rFonts w:ascii="Times" w:eastAsia="Times New Roman" w:hAnsi="Times" w:cs="Times New Roman"/>
-          <w:b/>
-          <w:bCs/>
-          <w:kern w:val="36"/>
-          <w:sz w:val="22"/>
-          <w:szCs w:val="22"/>
-          <w:lang w:eastAsia="es-ES_tradnl"/>
-        </w:rPr>
-      </w:pPr>
-    </w:p>
-    <w:p>
-      <w:pPr>
-        <w:spacing w:before="100" w:beforeAutospacing="1" w:after="100" w:afterAutospacing="1"/>
-        <w:jc w:val="right"/>
-        <w:outlineLvl w:val="0"/>
-        <w:rPr>
-          <w:rFonts w:ascii="Times" w:eastAsia="Times New Roman" w:hAnsi="Times" w:cs="Times New Roman"/>
-          <w:b/>
-          <w:bCs/>
-          <w:kern w:val="36"/>
-          <w:sz w:val="22"/>
-          <w:szCs w:val="22"/>
-          <w:lang w:eastAsia="es-ES_tradnl"/>
-        </w:rPr>
-      </w:pPr>
-    </w:p>
-    <w:p>
-      <w:pPr>
-        <w:spacing w:before="100" w:beforeAutospacing="1" w:after="100" w:afterAutospacing="1"/>
-        <w:outlineLvl w:val="0"/>
-        <w:rPr>
-          <w:rFonts w:ascii="Times" w:eastAsia="Times New Roman" w:hAnsi="Times" w:cs="Times New Roman"/>
-          <w:b/>
-          <w:bCs/>
-          <w:kern w:val="36"/>
-          <w:sz w:val="22"/>
-          <w:szCs w:val="22"/>
-          <w:lang w:eastAsia="es-ES_tradnl"/>
-        </w:rPr>
-      </w:pPr>
-      <w:r>
-        <w:rPr>
-          <w:rFonts w:ascii="Times" w:eastAsia="Times New Roman" w:hAnsi="Times" w:cs="Times New Roman"/>
-          <w:b/>
-          <w:bCs/>
-          <w:kern w:val="36"/>
-          <w:sz w:val="22"/>
-          <w:szCs w:val="22"/>
-          <w:lang w:eastAsia="es-ES_tradnl"/>
-        </w:rPr>
-        <w:t>WordCount</w:t>
-      </w:r>
-    </w:p>
-    <w:p>
-      <w:pPr>
-        <w:spacing w:before="100" w:beforeAutospacing="1" w:after="100" w:afterAutospacing="1"/>
-        <w:outlineLvl w:val="0"/>
-        <w:rPr>
-          <w:rFonts w:ascii="Times" w:eastAsia="Times New Roman" w:hAnsi="Times" w:cs="Times New Roman"/>
-          <w:bCs/>
-          <w:kern w:val="36"/>
-          <w:szCs w:val="22"/>
-          <w:lang w:eastAsia="es-ES_tradnl"/>
-        </w:rPr>
-      </w:pPr>
-      <w:r>
-        <w:rPr>
-          <w:rFonts w:ascii="Times" w:eastAsia="Times New Roman" w:hAnsi="Times" w:cs="Times New Roman"/>
-          <w:bCs/>
-          <w:kern w:val="36"/>
-          <w:szCs w:val="22"/>
-          <w:lang w:eastAsia="es-ES_tradnl"/>
-        </w:rPr>
-        <w:t>El objetivo principal de la práctica es realizar un contador de palabras</w:t>
-      </w:r>
-      <w:r>
-        <w:rPr>
-          <w:rFonts w:ascii="Times" w:eastAsia="Times New Roman" w:hAnsi="Times" w:cs="Times New Roman"/>
-          <w:bCs/>
-          <w:kern w:val="36"/>
-          <w:szCs w:val="22"/>
-          <w:lang w:eastAsia="es-ES_tradnl"/>
-        </w:rPr>
-        <w:t xml:space="preserve"> utilizando el algoritmo de MapR</w:t>
-      </w:r>
-      <w:r>
-        <w:rPr>
-          <w:rFonts w:ascii="Times" w:eastAsia="Times New Roman" w:hAnsi="Times" w:cs="Times New Roman"/>
-          <w:bCs/>
-          <w:kern w:val="36"/>
-          <w:szCs w:val="22"/>
-          <w:lang w:eastAsia="es-ES_tradnl"/>
-        </w:rPr>
-        <w:t>educe</w:t>
-      </w:r>
-      <w:r>
-        <w:rPr>
-          <w:rFonts w:ascii="Times" w:eastAsia="Times New Roman" w:hAnsi="Times" w:cs="Times New Roman"/>
-          <w:bCs/>
-          <w:kern w:val="36"/>
-          <w:szCs w:val="22"/>
-          <w:lang w:eastAsia="es-ES_tradnl"/>
-        </w:rPr>
-        <w:t>, se implementará un wordcount normal sin ningún algoritmo previo por tal de comparar resultados de tiempo y de precisión.</w:t>
-      </w:r>
-    </w:p>
-    <w:p>
-      <w:pPr>
-        <w:spacing w:before="100" w:beforeAutospacing="1" w:after="100" w:afterAutospacing="1"/>
-        <w:outlineLvl w:val="0"/>
-        <w:rPr>
-          <w:rFonts w:ascii="Times" w:eastAsia="Times New Roman" w:hAnsi="Times" w:cs="Times New Roman"/>
-          <w:bCs/>
-          <w:kern w:val="36"/>
-          <w:szCs w:val="22"/>
-          <w:lang w:eastAsia="es-ES_tradnl"/>
-        </w:rPr>
-      </w:pPr>
-    </w:p>
-    <w:p>
-      <w:pPr>
-        <w:spacing w:before="100" w:beforeAutospacing="1" w:after="100" w:afterAutospacing="1"/>
-        <w:outlineLvl w:val="0"/>
-        <w:rPr>
-          <w:rFonts w:ascii="Times" w:eastAsia="Times New Roman" w:hAnsi="Times" w:cs="Times New Roman"/>
-          <w:b/>
-          <w:bCs/>
-          <w:kern w:val="36"/>
-          <w:szCs w:val="22"/>
-          <w:lang w:eastAsia="es-ES_tradnl"/>
-        </w:rPr>
-      </w:pPr>
-      <w:r>
-        <w:rPr>
-          <w:rFonts w:ascii="Times" w:eastAsia="Times New Roman" w:hAnsi="Times" w:cs="Times New Roman"/>
-          <w:b/>
-          <w:bCs/>
-          <w:kern w:val="36"/>
-          <w:szCs w:val="22"/>
-          <w:lang w:eastAsia="es-ES_tradnl"/>
-        </w:rPr>
-        <w:t>Lenguaje de Programación</w:t>
-      </w:r>
-    </w:p>
-    <w:p>
-      <w:pPr>
-        <w:spacing w:before="100" w:beforeAutospacing="1" w:after="100" w:afterAutospacing="1"/>
-        <w:outlineLvl w:val="0"/>
-        <w:rPr>
-          <w:rFonts w:ascii="Times" w:eastAsia="Times New Roman" w:hAnsi="Times" w:cs="Times New Roman"/>
-          <w:bCs/>
-          <w:kern w:val="36"/>
-          <w:szCs w:val="22"/>
-          <w:lang w:eastAsia="es-ES_tradnl"/>
-        </w:rPr>
-      </w:pPr>
-      <w:r>
-        <w:rPr>
-          <w:rFonts w:ascii="Times" w:eastAsia="Times New Roman" w:hAnsi="Times" w:cs="Times New Roman"/>
-          <w:bCs/>
-          <w:kern w:val="36"/>
-          <w:szCs w:val="22"/>
-          <w:lang w:eastAsia="es-ES_tradnl"/>
-        </w:rPr>
-        <w:t>El lenguaje de programación que utilizaremos será</w:t>
-      </w:r>
-      <w:r>
-        <w:rPr>
-          <w:rFonts w:ascii="Times" w:eastAsia="Times New Roman" w:hAnsi="Times" w:cs="Times New Roman"/>
-          <w:bCs/>
-          <w:kern w:val="36"/>
-          <w:szCs w:val="22"/>
-          <w:lang w:eastAsia="es-ES_tradnl"/>
-        </w:rPr>
-        <w:t xml:space="preserve"> Python 2.7, por la sintaxis muy intuitiva.</w:t>
-      </w:r>
-    </w:p>
-    <w:p>
-      <w:pPr>
-        <w:spacing w:before="100" w:beforeAutospacing="1" w:after="100" w:afterAutospacing="1"/>
-        <w:outlineLvl w:val="0"/>
-        <w:rPr>
-          <w:rFonts w:ascii="Times" w:eastAsia="Times New Roman" w:hAnsi="Times" w:cs="Times New Roman"/>
-          <w:bCs/>
-          <w:kern w:val="36"/>
-          <w:szCs w:val="22"/>
-          <w:lang w:eastAsia="es-ES_tradnl"/>
-        </w:rPr>
-      </w:pPr>
-    </w:p>
-    <w:p>
-      <w:pPr>
-        <w:spacing w:before="100" w:beforeAutospacing="1" w:after="100" w:afterAutospacing="1"/>
-        <w:outlineLvl w:val="0"/>
-        <w:rPr>
-          <w:rFonts w:ascii="Times" w:eastAsia="Times New Roman" w:hAnsi="Times" w:cs="Times New Roman"/>
-          <w:b/>
-          <w:bCs/>
-          <w:kern w:val="36"/>
-          <w:szCs w:val="22"/>
-          <w:lang w:eastAsia="es-ES_tradnl"/>
-        </w:rPr>
-      </w:pPr>
-      <w:r>
-        <w:rPr>
-          <w:rFonts w:ascii="Times" w:eastAsia="Times New Roman" w:hAnsi="Times" w:cs="Times New Roman"/>
-          <w:b/>
-          <w:bCs/>
-          <w:kern w:val="36"/>
-          <w:szCs w:val="22"/>
-          <w:lang w:eastAsia="es-ES_tradnl"/>
-        </w:rPr>
-        <w:t xml:space="preserve">UML </w:t>
-      </w:r>
-    </w:p>
-    <w:p>
-      <w:pPr>
-        <w:spacing w:before="100" w:beforeAutospacing="1" w:after="100" w:afterAutospacing="1"/>
-        <w:outlineLvl w:val="0"/>
-        <w:rPr>
-          <w:rFonts w:ascii="Times" w:eastAsia="Times New Roman" w:hAnsi="Times" w:cs="Times New Roman"/>
-          <w:bCs/>
-          <w:kern w:val="36"/>
-          <w:szCs w:val="22"/>
-          <w:lang w:eastAsia="es-ES_tradnl"/>
-        </w:rPr>
-      </w:pPr>
-      <w:r>
-        <w:rPr>
-          <w:rFonts w:ascii="Times" w:eastAsia="Times New Roman" w:hAnsi="Times" w:cs="Times New Roman"/>
-          <w:bCs/>
-          <w:kern w:val="36"/>
-          <w:szCs w:val="22"/>
-          <w:lang w:eastAsia="es-ES_tradnl"/>
-        </w:rPr>
-        <w:t>Para definir los requisitos y las estructuras para la solución planteada utilizaremos un diagrama UML general.</w:t>
-      </w:r>
-    </w:p>
-    <w:p>
-      <w:pPr>
-        <w:spacing w:before="100" w:beforeAutospacing="1" w:after="100" w:afterAutospacing="1"/>
-        <w:outlineLvl w:val="0"/>
-        <w:rPr>
-          <w:rFonts w:ascii="Times" w:eastAsia="Times New Roman" w:hAnsi="Times" w:cs="Times New Roman"/>
-          <w:bCs/>
-          <w:kern w:val="36"/>
-          <w:szCs w:val="22"/>
-          <w:lang w:eastAsia="es-ES_tradnl"/>
-        </w:rPr>
-      </w:pPr>
-    </w:p>
-    <w:p>
-      <w:pPr>
-        <w:spacing w:before="100" w:beforeAutospacing="1" w:after="100" w:afterAutospacing="1"/>
-        <w:outlineLvl w:val="0"/>
-        <w:rPr>
-          <w:rFonts w:ascii="Times" w:eastAsia="Times New Roman" w:hAnsi="Times" w:cs="Times New Roman"/>
-          <w:bCs/>
-          <w:kern w:val="36"/>
-          <w:szCs w:val="22"/>
-          <w:lang w:eastAsia="es-ES_tradnl"/>
-        </w:rPr>
-      </w:pPr>
-      <w:r>
-        <w:rPr>
-          <w:rFonts w:ascii="Times" w:eastAsia="Times New Roman" w:hAnsi="Times" w:cs="Times New Roman"/>
-          <w:bCs/>
-          <w:kern w:val="36"/>
-          <w:szCs w:val="22"/>
-          <w:lang w:eastAsia="es-ES_tradnl"/>
-        </w:rPr>
-        <w:t>DIAGRAMA</w:t>
-      </w:r>
-      <w:r>
-        <w:rPr>
-          <w:rFonts w:ascii="Times" w:eastAsia="Times New Roman" w:hAnsi="Times" w:cs="Times New Roman"/>
-          <w:bCs/>
-          <w:kern w:val="36"/>
-          <w:szCs w:val="22"/>
-          <w:lang w:eastAsia="es-ES_tradnl"/>
-        </w:rPr>
-        <w:t xml:space="preserve"> UML</w:t>
-      </w:r>
-      <w:bookmarkStart w:id="0" w:name="_GoBack"/>
-      <w:bookmarkEnd w:id="0"/>
-    </w:p>
-    <w:p>
-      <w:pPr>
-        <w:spacing w:before="100" w:beforeAutospacing="1" w:after="100" w:afterAutospacing="1"/>
-        <w:outlineLvl w:val="0"/>
-        <w:rPr>
-          <w:rFonts w:ascii="Times" w:eastAsia="Times New Roman" w:hAnsi="Times" w:cs="Times New Roman"/>
-          <w:bCs/>
-          <w:kern w:val="36"/>
-          <w:szCs w:val="22"/>
-          <w:lang w:eastAsia="es-ES_tradnl"/>
-        </w:rPr>
-      </w:pPr>
-    </w:p>
-    <w:p>
-      <w:pPr>
-        <w:spacing w:before="100" w:beforeAutospacing="1" w:after="100" w:afterAutospacing="1"/>
-        <w:outlineLvl w:val="0"/>
-        <w:rPr>
-          <w:rFonts w:ascii="Times" w:eastAsia="Times New Roman" w:hAnsi="Times" w:cs="Times New Roman"/>
-          <w:bCs/>
-          <w:kern w:val="36"/>
-          <w:szCs w:val="22"/>
-          <w:lang w:eastAsia="es-ES_tradnl"/>
-        </w:rPr>
-      </w:pPr>
-    </w:p>
-    <w:p>
-      <w:pPr>
-        <w:spacing w:before="100" w:beforeAutospacing="1" w:after="100" w:afterAutospacing="1"/>
-        <w:outlineLvl w:val="0"/>
-        <w:rPr>
-          <w:rFonts w:ascii="Times" w:eastAsia="Times New Roman" w:hAnsi="Times" w:cs="Times New Roman"/>
-          <w:bCs/>
-          <w:kern w:val="36"/>
-          <w:szCs w:val="22"/>
-          <w:lang w:eastAsia="es-ES_tradnl"/>
-        </w:rPr>
-      </w:pPr>
-    </w:p>
-    <w:p>
-      <w:pPr>
-        <w:spacing w:before="100" w:beforeAutospacing="1" w:after="100" w:afterAutospacing="1"/>
-        <w:outlineLvl w:val="0"/>
-        <w:rPr>
-          <w:rFonts w:ascii="Times" w:eastAsia="Times New Roman" w:hAnsi="Times" w:cs="Times New Roman"/>
-          <w:bCs/>
-          <w:kern w:val="36"/>
-          <w:szCs w:val="22"/>
-          <w:lang w:eastAsia="es-ES_tradnl"/>
-        </w:rPr>
-      </w:pPr>
-    </w:p>
-    <w:p>
-      <w:pPr>
-        <w:spacing w:before="100" w:beforeAutospacing="1" w:after="100" w:afterAutospacing="1"/>
-        <w:outlineLvl w:val="0"/>
-        <w:rPr>
-          <w:rFonts w:ascii="Times" w:eastAsia="Times New Roman" w:hAnsi="Times" w:cs="Times New Roman"/>
-          <w:bCs/>
-          <w:kern w:val="36"/>
-          <w:szCs w:val="22"/>
-          <w:lang w:eastAsia="es-ES_tradnl"/>
-        </w:rPr>
-      </w:pPr>
-    </w:p>
-    <w:p>
-      <w:pPr>
-        <w:spacing w:before="100" w:beforeAutospacing="1" w:after="100" w:afterAutospacing="1"/>
-        <w:outlineLvl w:val="0"/>
-        <w:rPr>
-          <w:rFonts w:ascii="Times" w:eastAsia="Times New Roman" w:hAnsi="Times" w:cs="Times New Roman"/>
-          <w:bCs/>
-          <w:kern w:val="36"/>
-          <w:szCs w:val="22"/>
-          <w:lang w:eastAsia="es-ES_tradnl"/>
-        </w:rPr>
-      </w:pPr>
-    </w:p>
-    <w:p>
-      <w:pPr>
-        <w:spacing w:before="100" w:beforeAutospacing="1" w:after="100" w:afterAutospacing="1"/>
-        <w:outlineLvl w:val="0"/>
-        <w:rPr>
-          <w:rFonts w:ascii="Times" w:eastAsia="Times New Roman" w:hAnsi="Times" w:cs="Times New Roman"/>
-          <w:bCs/>
-          <w:kern w:val="36"/>
-          <w:szCs w:val="22"/>
-          <w:lang w:eastAsia="es-ES_tradnl"/>
-        </w:rPr>
-      </w:pPr>
-    </w:p>
-    <w:p>
-      <w:pPr>
-        <w:spacing w:before="100" w:beforeAutospacing="1" w:after="100" w:afterAutospacing="1"/>
-        <w:outlineLvl w:val="0"/>
-        <w:rPr>
-          <w:rFonts w:ascii="Times" w:eastAsia="Times New Roman" w:hAnsi="Times" w:cs="Times New Roman"/>
-          <w:bCs/>
-          <w:kern w:val="36"/>
-          <w:szCs w:val="22"/>
-          <w:lang w:eastAsia="es-ES_tradnl"/>
-        </w:rPr>
-      </w:pPr>
-    </w:p>
-    <w:p>
-      <w:pPr>
-        <w:spacing w:before="100" w:beforeAutospacing="1" w:after="100" w:afterAutospacing="1"/>
-        <w:outlineLvl w:val="0"/>
-        <w:rPr>
-          <w:rFonts w:ascii="Times" w:eastAsia="Times New Roman" w:hAnsi="Times" w:cs="Times New Roman"/>
-          <w:bCs/>
-          <w:kern w:val="36"/>
-          <w:szCs w:val="22"/>
-          <w:lang w:eastAsia="es-ES_tradnl"/>
-        </w:rPr>
-      </w:pPr>
-    </w:p>
-    <w:p>
-      <w:pPr>
-        <w:spacing w:before="100" w:beforeAutospacing="1" w:after="100" w:afterAutospacing="1"/>
-        <w:outlineLvl w:val="0"/>
-        <w:rPr>
-          <w:rFonts w:ascii="Times" w:eastAsia="Times New Roman" w:hAnsi="Times" w:cs="Times New Roman"/>
-          <w:bCs/>
-          <w:kern w:val="36"/>
-          <w:szCs w:val="22"/>
-          <w:lang w:eastAsia="es-ES_tradnl"/>
-        </w:rPr>
-      </w:pPr>
-    </w:p>
-    <w:p>
-      <w:pPr>
-        <w:spacing w:before="100" w:beforeAutospacing="1" w:after="100" w:afterAutospacing="1"/>
-        <w:outlineLvl w:val="0"/>
-        <w:rPr>
-          <w:rFonts w:ascii="Times" w:eastAsia="Times New Roman" w:hAnsi="Times" w:cs="Times New Roman"/>
-          <w:bCs/>
-          <w:kern w:val="36"/>
-          <w:szCs w:val="22"/>
-          <w:lang w:eastAsia="es-ES_tradnl"/>
-        </w:rPr>
-      </w:pPr>
-    </w:p>
-    <w:p>
-      <w:pPr>
-        <w:spacing w:before="100" w:beforeAutospacing="1" w:after="100" w:afterAutospacing="1"/>
-        <w:outlineLvl w:val="0"/>
-        <w:rPr>
-          <w:rFonts w:ascii="Times" w:eastAsia="Times New Roman" w:hAnsi="Times" w:cs="Times New Roman"/>
-          <w:bCs/>
-          <w:kern w:val="36"/>
-          <w:szCs w:val="22"/>
-          <w:lang w:eastAsia="es-ES_tradnl"/>
-        </w:rPr>
-      </w:pPr>
-    </w:p>
-    <w:p>
-      <w:pPr>
-        <w:spacing w:before="100" w:beforeAutospacing="1" w:after="100" w:afterAutospacing="1"/>
-        <w:outlineLvl w:val="0"/>
-        <w:rPr>
-          <w:rFonts w:ascii="Times" w:eastAsia="Times New Roman" w:hAnsi="Times" w:cs="Times New Roman"/>
-          <w:bCs/>
-          <w:kern w:val="36"/>
-          <w:szCs w:val="22"/>
-          <w:lang w:eastAsia="es-ES_tradnl"/>
-        </w:rPr>
-      </w:pPr>
-    </w:p>
-    <w:p>
-      <w:pPr>
-        <w:spacing w:before="100" w:beforeAutospacing="1" w:after="100" w:afterAutospacing="1"/>
-        <w:outlineLvl w:val="0"/>
-        <w:rPr>
-          <w:rFonts w:ascii="Times" w:eastAsia="Times New Roman" w:hAnsi="Times" w:cs="Times New Roman"/>
-          <w:bCs/>
-          <w:kern w:val="36"/>
-          <w:szCs w:val="22"/>
-          <w:lang w:eastAsia="es-ES_tradnl"/>
-        </w:rPr>
-      </w:pPr>
-    </w:p>
-    <w:p>
-      <w:pPr>
-        <w:spacing w:before="100" w:beforeAutospacing="1" w:after="100" w:afterAutospacing="1"/>
-        <w:outlineLvl w:val="0"/>
-        <w:rPr>
-          <w:rFonts w:ascii="Times" w:eastAsia="Times New Roman" w:hAnsi="Times" w:cs="Times New Roman"/>
-          <w:bCs/>
-          <w:kern w:val="36"/>
-          <w:szCs w:val="22"/>
-          <w:lang w:eastAsia="es-ES_tradnl"/>
-        </w:rPr>
-      </w:pPr>
-      <w:r>
-        <w:rPr>
-          <w:rFonts w:ascii="Times" w:eastAsia="Times New Roman" w:hAnsi="Times" w:cs="Times New Roman"/>
-          <w:bCs/>
-          <w:kern w:val="36"/>
-          <w:szCs w:val="22"/>
-          <w:lang w:eastAsia="es-ES_tradnl"/>
-        </w:rPr>
-        <w:t xml:space="preserve">Diagrama de secuencias </w:t>
-      </w:r>
-    </w:p>
-    <w:p>
-      <w:pPr>
-        <w:spacing w:before="100" w:beforeAutospacing="1" w:after="100" w:afterAutospacing="1"/>
-        <w:outlineLvl w:val="0"/>
-        <w:rPr>
-          <w:rFonts w:ascii="Times" w:eastAsia="Times New Roman" w:hAnsi="Times" w:cs="Times New Roman"/>
-          <w:bCs/>
-          <w:kern w:val="36"/>
-          <w:szCs w:val="22"/>
-          <w:lang w:eastAsia="es-ES_tradnl"/>
-        </w:rPr>
-      </w:pPr>
-    </w:p>
-    <w:p>
-      <w:pPr>
-        <w:spacing w:before="100" w:beforeAutospacing="1" w:after="100" w:afterAutospacing="1"/>
-        <w:outlineLvl w:val="0"/>
-        <w:rPr>
-          <w:rFonts w:ascii="Times" w:eastAsia="Times New Roman" w:hAnsi="Times" w:cs="Times New Roman"/>
-          <w:bCs/>
-          <w:kern w:val="36"/>
-          <w:szCs w:val="22"/>
-          <w:lang w:eastAsia="es-ES_tradnl"/>
-        </w:rPr>
-      </w:pPr>
-    </w:p>
-    <w:p>
-      <w:pPr>
-        <w:spacing w:before="100" w:beforeAutospacing="1" w:after="100" w:afterAutospacing="1"/>
-        <w:outlineLvl w:val="0"/>
-        <w:rPr>
-          <w:rFonts w:ascii="Times" w:eastAsia="Times New Roman" w:hAnsi="Times" w:cs="Times New Roman"/>
-          <w:b/>
-          <w:bCs/>
-          <w:kern w:val="36"/>
-          <w:szCs w:val="22"/>
-          <w:lang w:eastAsia="es-ES_tradnl"/>
-        </w:rPr>
-      </w:pPr>
-      <w:r>
-        <w:rPr>
-          <w:rFonts w:ascii="Times" w:eastAsia="Times New Roman" w:hAnsi="Times" w:cs="Times New Roman"/>
-          <w:b/>
-          <w:bCs/>
-          <w:kern w:val="36"/>
-          <w:szCs w:val="22"/>
-          <w:lang w:eastAsia="es-ES_tradnl"/>
-        </w:rPr>
+      <w:r>
+        <w:t xml:space="preserve">Diagrama  </w:t>
+      </w:r>
+      <w:fldSimple w:instr=" SEQ Diagrama_ \* ARABIC ">
+        <w:r>
+          <w:rPr>
+            <w:noProof/>
+          </w:rPr>
+          <w:t>1</w:t>
+        </w:r>
+      </w:fldSimple>
+      <w:r>
+        <w:t xml:space="preserve"> - Map-Reduce</w:t>
+      </w:r>
+    </w:p>
+    <w:p>
+      <w:pPr>
+        <w:spacing w:before="100" w:beforeAutospacing="1" w:after="100" w:afterAutospacing="1"/>
+        <w:outlineLvl w:val="0"/>
+        <w:rPr>
+          <w:rFonts w:ascii="Times" w:eastAsia="Times New Roman" w:hAnsi="Times" w:cs="Times New Roman"/>
+          <w:bCs/>
+          <w:kern w:val="36"/>
+          <w:szCs w:val="22"/>
+          <w:lang w:eastAsia="es-ES_tradnl"/>
+        </w:rPr>
+      </w:pPr>
+    </w:p>
+    <w:p>
+      <w:pPr>
+        <w:pStyle w:val="Ttulo1"/>
+      </w:pPr>
+      <w:bookmarkStart w:id="20" w:name="_Toc508226946"/>
+      <w:bookmarkStart w:id="21" w:name="_Toc508234290"/>
+      <w:r>
+        <w:t>5</w:t>
+      </w:r>
+      <w:r>
+        <w:t xml:space="preserve"> Implementación</w:t>
+      </w:r>
+    </w:p>
+    <w:p>
+      <w:pPr>
+        <w:spacing w:before="100" w:beforeAutospacing="1" w:after="100" w:afterAutospacing="1"/>
+        <w:outlineLvl w:val="0"/>
+        <w:rPr>
+          <w:rFonts w:ascii="Times" w:eastAsia="Times New Roman" w:hAnsi="Times" w:cs="Times New Roman"/>
+          <w:bCs/>
+          <w:kern w:val="36"/>
+          <w:szCs w:val="22"/>
+          <w:lang w:eastAsia="es-ES_tradnl"/>
+        </w:rPr>
+      </w:pPr>
+      <w:r>
+        <w:rPr>
+          <w:rFonts w:ascii="Times" w:eastAsia="Times New Roman" w:hAnsi="Times" w:cs="Times New Roman"/>
+          <w:bCs/>
+          <w:kern w:val="36"/>
+          <w:szCs w:val="22"/>
+          <w:lang w:eastAsia="es-ES_tradnl"/>
+        </w:rPr>
+        <w:t>Pa</w:t>
+      </w:r>
+      <w:r>
+        <w:rPr>
+          <w:rFonts w:ascii="Times" w:eastAsia="Times New Roman" w:hAnsi="Times" w:cs="Times New Roman"/>
+          <w:bCs/>
+          <w:kern w:val="36"/>
+          <w:szCs w:val="22"/>
+          <w:lang w:eastAsia="es-ES_tradnl"/>
+        </w:rPr>
+        <w:t>ra definir la estructura de la aplicación tenemos el siguiente diagrama UML.</w:t>
+      </w:r>
+    </w:p>
+    <w:p>
+      <w:pPr>
+        <w:spacing w:before="100" w:beforeAutospacing="1" w:after="100" w:afterAutospacing="1"/>
+        <w:outlineLvl w:val="0"/>
+        <w:rPr>
+          <w:rFonts w:ascii="Times" w:eastAsia="Times New Roman" w:hAnsi="Times" w:cs="Times New Roman"/>
+          <w:bCs/>
+          <w:kern w:val="36"/>
+          <w:szCs w:val="22"/>
+          <w:lang w:eastAsia="es-ES_tradnl"/>
+        </w:rPr>
+      </w:pPr>
+    </w:p>
+    <w:p>
+      <w:pPr>
+        <w:pStyle w:val="Ttulo2"/>
+        <w:rPr>
+          <w:rFonts w:eastAsia="Times New Roman"/>
+          <w:lang w:eastAsia="es-ES_tradnl"/>
+        </w:rPr>
+      </w:pPr>
+      <w:r>
+        <w:rPr>
+          <w:rFonts w:eastAsia="Times New Roman"/>
+          <w:lang w:eastAsia="es-ES_tradnl"/>
+        </w:rPr>
+        <w:t>UML</w:t>
+      </w:r>
+      <w:bookmarkEnd w:id="20"/>
+      <w:bookmarkEnd w:id="21"/>
+      <w:r>
+        <w:rPr>
+          <w:rFonts w:eastAsia="Times New Roman"/>
+          <w:lang w:eastAsia="es-ES_tradnl"/>
+        </w:rPr>
+        <w:t xml:space="preserve"> </w:t>
+      </w:r>
+    </w:p>
+    <w:p>
+      <w:pPr>
+        <w:rPr>
+          <w:lang w:eastAsia="es-ES_tradnl"/>
+        </w:rPr>
+      </w:pPr>
+    </w:p>
+    <w:p>
+      <w:pPr>
+        <w:rPr>
+          <w:lang w:eastAsia="es-ES_tradnl"/>
+        </w:rPr>
+      </w:pPr>
+    </w:p>
+    <w:p>
+      <w:pPr>
+        <w:rPr>
+          <w:lang w:eastAsia="es-ES_tradnl"/>
+        </w:rPr>
+      </w:pPr>
+      <w:r>
+        <w:rPr>
+          <w:noProof/>
+          <w:lang w:eastAsia="es-ES_tradnl"/>
+        </w:rPr>
+        <w:drawing>
+          <wp:inline distT="0" distB="0" distL="0" distR="0" wp14:anchorId="51075B15" wp14:editId="361D76C9">
+            <wp:extent cx="5388610" cy="2955290"/>
+            <wp:effectExtent l="0" t="0" r="0" b="0"/>
+            <wp:docPr id="7" name="Imagen 7" descr="../Captura%20de%20pantalla%202018-03-08%20a%20las%203.03.31.png"/>
+            <wp:cNvGraphicFramePr>
+              <a:graphicFrameLocks xmlns:a="http://schemas.openxmlformats.org/drawingml/2006/main" noChangeAspect="1"/>
+            </wp:cNvGraphicFramePr>
+            <a:graphic xmlns:a="http://schemas.openxmlformats.org/drawingml/2006/main">
+              <a:graphicData uri="http://schemas.openxmlformats.org/drawingml/2006/picture">
+                <pic:pic xmlns:pic="http://schemas.openxmlformats.org/drawingml/2006/picture">
+                  <pic:nvPicPr>
+                    <pic:cNvPr id="0" name="Picture 3" descr="../Captura%20de%20pantalla%202018-03-08%20a%20las%203.03.31.png"/>
+                    <pic:cNvPicPr>
+                      <a:picLocks noChangeAspect="1" noChangeArrowheads="1"/>
+                    </pic:cNvPicPr>
+                  </pic:nvPicPr>
+                  <pic:blipFill>
+                    <a:blip r:embed="rId6">
+                      <a:extLst>
+                        <a:ext uri="{28A0092B-C50C-407E-A947-70E740481C1C}">
+                          <a14:useLocalDpi xmlns:a14="http://schemas.microsoft.com/office/drawing/2010/main" val="0"/>
+                        </a:ext>
+                      </a:extLst>
+                    </a:blip>
+                    <a:srcRect/>
+                    <a:stretch>
+                      <a:fillRect/>
+                    </a:stretch>
+                  </pic:blipFill>
+                  <pic:spPr bwMode="auto">
+                    <a:xfrm>
+                      <a:off x="0" y="0"/>
+                      <a:ext cx="5388610" cy="2955290"/>
+                    </a:xfrm>
+                    <a:prstGeom prst="rect">
+                      <a:avLst/>
+                    </a:prstGeom>
+                    <a:noFill/>
+                    <a:ln>
+                      <a:noFill/>
+                    </a:ln>
+                  </pic:spPr>
+                </pic:pic>
+              </a:graphicData>
+            </a:graphic>
+          </wp:inline>
+        </w:drawing>
+      </w:r>
+    </w:p>
+    <w:p>
+      <w:pPr>
+        <w:rPr>
+          <w:lang w:eastAsia="es-ES_tradnl"/>
+        </w:rPr>
+      </w:pPr>
+    </w:p>
+    <w:p>
+      <w:pPr>
+        <w:rPr>
+          <w:lang w:eastAsia="es-ES_tradnl"/>
+        </w:rPr>
+      </w:pPr>
+    </w:p>
+    <w:p>
+      <w:pPr>
+        <w:rPr>
+          <w:color w:val="FF0000"/>
+          <w:lang w:eastAsia="es-ES_tradnl"/>
+        </w:rPr>
+      </w:pPr>
+      <w:r>
+        <w:rPr>
+          <w:color w:val="FF0000"/>
+          <w:lang w:eastAsia="es-ES_tradnl"/>
+        </w:rPr>
+        <w:t>EL UML falta añadir cosas que no lo tenia tan claro.</w:t>
+      </w:r>
+    </w:p>
+    <w:p>
+      <w:pPr>
+        <w:rPr>
+          <w:lang w:eastAsia="es-ES_tradnl"/>
+        </w:rPr>
+      </w:pPr>
+    </w:p>
+    <w:p>
+      <w:pPr>
+        <w:rPr>
+          <w:lang w:eastAsia="es-ES_tradnl"/>
+        </w:rPr>
+      </w:pPr>
+    </w:p>
+    <w:p>
+      <w:pPr>
+        <w:rPr>
+          <w:lang w:eastAsia="es-ES_tradnl"/>
+        </w:rPr>
+      </w:pPr>
+    </w:p>
+    <w:p>
+      <w:pPr>
+        <w:rPr>
+          <w:lang w:eastAsia="es-ES_tradnl"/>
+        </w:rPr>
+      </w:pPr>
+    </w:p>
+    <w:p>
+      <w:pPr>
+        <w:rPr>
+          <w:lang w:eastAsia="es-ES_tradnl"/>
+        </w:rPr>
+      </w:pPr>
+    </w:p>
+    <w:p>
+      <w:pPr>
+        <w:pStyle w:val="Ttulo1"/>
+      </w:pPr>
+      <w:bookmarkStart w:id="22" w:name="_Toc508226949"/>
+      <w:bookmarkStart w:id="23" w:name="_Toc508234293"/>
+      <w:r>
+        <w:t xml:space="preserve">6 </w:t>
+      </w:r>
+      <w:r>
+        <w:t>Diagrama de secuencias</w:t>
+      </w:r>
+      <w:bookmarkEnd w:id="22"/>
+      <w:bookmarkEnd w:id="23"/>
+      <w:r>
+        <w:t xml:space="preserve"> </w:t>
+      </w:r>
+    </w:p>
+    <w:p>
+      <w:pPr>
+        <w:keepNext/>
+        <w:spacing w:before="100" w:beforeAutospacing="1" w:after="100" w:afterAutospacing="1"/>
+        <w:outlineLvl w:val="0"/>
+      </w:pPr>
+      <w:bookmarkStart w:id="24" w:name="_Toc508226950"/>
+      <w:bookmarkStart w:id="25" w:name="_Toc508234294"/>
+      <w:r>
+        <w:rPr>
+          <w:rFonts w:ascii="Times" w:eastAsia="Times New Roman" w:hAnsi="Times" w:cs="Times New Roman"/>
+          <w:bCs/>
+          <w:noProof/>
+          <w:kern w:val="36"/>
+          <w:szCs w:val="22"/>
+          <w:lang w:eastAsia="es-ES_tradnl"/>
+        </w:rPr>
+        <w:drawing>
+          <wp:inline distT="0" distB="0" distL="0" distR="0" wp14:anchorId="7BCFA6C4" wp14:editId="7D5E7EA9">
+            <wp:extent cx="5396865" cy="3102610"/>
+            <wp:effectExtent l="0" t="0" r="0" b="0"/>
+            <wp:docPr id="1" name="Imagen 1" descr="../Captura%20de%20pantalla%202018-03-07%20a%20las%2014.32.13.png"/>
+            <wp:cNvGraphicFramePr>
+              <a:graphicFrameLocks xmlns:a="http://schemas.openxmlformats.org/drawingml/2006/main" noChangeAspect="1"/>
+            </wp:cNvGraphicFramePr>
+            <a:graphic xmlns:a="http://schemas.openxmlformats.org/drawingml/2006/main">
+              <a:graphicData uri="http://schemas.openxmlformats.org/drawingml/2006/picture">
+                <pic:pic xmlns:pic="http://schemas.openxmlformats.org/drawingml/2006/picture">
+                  <pic:nvPicPr>
+                    <pic:cNvPr id="0" name="Picture 1" descr="../Captura%20de%20pantalla%202018-03-07%20a%20las%2014.32.13.png"/>
+                    <pic:cNvPicPr>
+                      <a:picLocks noChangeAspect="1" noChangeArrowheads="1"/>
+                    </pic:cNvPicPr>
+                  </pic:nvPicPr>
+                  <pic:blipFill>
+                    <a:blip r:embed="rId7">
+                      <a:extLst>
+                        <a:ext uri="{28A0092B-C50C-407E-A947-70E740481C1C}">
+                          <a14:useLocalDpi xmlns:a14="http://schemas.microsoft.com/office/drawing/2010/main" val="0"/>
+                        </a:ext>
+                      </a:extLst>
+                    </a:blip>
+                    <a:srcRect/>
+                    <a:stretch>
+                      <a:fillRect/>
+                    </a:stretch>
+                  </pic:blipFill>
+                  <pic:spPr bwMode="auto">
+                    <a:xfrm>
+                      <a:off x="0" y="0"/>
+                      <a:ext cx="5396865" cy="3102610"/>
+                    </a:xfrm>
+                    <a:prstGeom prst="rect">
+                      <a:avLst/>
+                    </a:prstGeom>
+                    <a:noFill/>
+                    <a:ln>
+                      <a:noFill/>
+                    </a:ln>
+                  </pic:spPr>
+                </pic:pic>
+              </a:graphicData>
+            </a:graphic>
+          </wp:inline>
+        </w:drawing>
+      </w:r>
+      <w:bookmarkEnd w:id="24"/>
+      <w:bookmarkEnd w:id="25"/>
+    </w:p>
+    <w:p>
+      <w:pPr>
+        <w:pStyle w:val="Descripcin"/>
+        <w:rPr>
+          <w:rFonts w:ascii="Times" w:eastAsia="Times New Roman" w:hAnsi="Times" w:cs="Times New Roman"/>
+          <w:bCs/>
+          <w:kern w:val="36"/>
+          <w:szCs w:val="22"/>
+          <w:lang w:eastAsia="es-ES_tradnl"/>
+        </w:rPr>
+      </w:pPr>
+      <w:r>
+        <w:t xml:space="preserve">Diagrama  </w:t>
+      </w:r>
+      <w:fldSimple w:instr=" SEQ Diagrama_ \* ARABIC ">
+        <w:r>
+          <w:rPr>
+            <w:noProof/>
+          </w:rPr>
+          <w:t>2</w:t>
+        </w:r>
+      </w:fldSimple>
+      <w:r>
+        <w:t xml:space="preserve"> - Secuencias</w:t>
+      </w:r>
+    </w:p>
+    <w:p>
+      <w:pPr>
+        <w:spacing w:before="100" w:beforeAutospacing="1" w:after="100" w:afterAutospacing="1"/>
+        <w:outlineLvl w:val="0"/>
+        <w:rPr>
+          <w:rFonts w:ascii="Times" w:eastAsia="Times New Roman" w:hAnsi="Times" w:cs="Times New Roman"/>
+          <w:bCs/>
+          <w:kern w:val="36"/>
+          <w:szCs w:val="22"/>
+          <w:lang w:eastAsia="es-ES_tradnl"/>
+        </w:rPr>
+      </w:pPr>
+    </w:p>
+    <w:p>
+      <w:pPr>
+        <w:pStyle w:val="Ttulo1"/>
+      </w:pPr>
+      <w:r>
+        <w:t>Funcionamiento del programa</w:t>
+      </w:r>
+    </w:p>
+    <w:p>
+      <w:pPr>
+        <w:spacing w:before="100" w:beforeAutospacing="1" w:after="100" w:afterAutospacing="1"/>
+        <w:outlineLvl w:val="0"/>
+        <w:rPr>
+          <w:rFonts w:ascii="Times" w:eastAsia="Times New Roman" w:hAnsi="Times" w:cs="Times New Roman"/>
+          <w:bCs/>
+          <w:kern w:val="36"/>
+          <w:szCs w:val="22"/>
+          <w:lang w:eastAsia="es-ES_tradnl"/>
+        </w:rPr>
+      </w:pPr>
+      <w:r>
+        <w:rPr>
+          <w:rFonts w:ascii="Times" w:eastAsia="Times New Roman" w:hAnsi="Times" w:cs="Times New Roman"/>
+          <w:bCs/>
+          <w:kern w:val="36"/>
+          <w:szCs w:val="22"/>
+          <w:lang w:eastAsia="es-ES_tradnl"/>
+        </w:rPr>
+        <w:t xml:space="preserve">La clase </w:t>
+      </w:r>
+      <w:r>
+        <w:rPr>
+          <w:rFonts w:ascii="Times" w:eastAsia="Times New Roman" w:hAnsi="Times" w:cs="Times New Roman"/>
+          <w:b/>
+          <w:bCs/>
+          <w:kern w:val="36"/>
+          <w:szCs w:val="22"/>
+          <w:lang w:eastAsia="es-ES_tradnl"/>
+        </w:rPr>
+        <w:t>FileManager</w:t>
+      </w:r>
+      <w:r>
+        <w:rPr>
+          <w:rFonts w:ascii="Times" w:eastAsia="Times New Roman" w:hAnsi="Times" w:cs="Times New Roman"/>
+          <w:bCs/>
+          <w:kern w:val="36"/>
+          <w:szCs w:val="22"/>
+          <w:lang w:eastAsia="es-ES_tradnl"/>
+        </w:rPr>
+        <w:t xml:space="preserve"> gestiona los ficheros que se pasarán por parámetro</w:t>
+      </w:r>
+      <w:r>
+        <w:rPr>
+          <w:rFonts w:ascii="Times" w:eastAsia="Times New Roman" w:hAnsi="Times" w:cs="Times New Roman"/>
+          <w:bCs/>
+          <w:kern w:val="36"/>
+          <w:szCs w:val="22"/>
+          <w:lang w:eastAsia="es-ES_tradnl"/>
+        </w:rPr>
+        <w:t>,</w:t>
+      </w:r>
+      <w:r>
+        <w:rPr>
+          <w:rFonts w:ascii="Times" w:eastAsia="Times New Roman" w:hAnsi="Times" w:cs="Times New Roman"/>
+          <w:bCs/>
+          <w:kern w:val="36"/>
+          <w:szCs w:val="22"/>
+          <w:lang w:eastAsia="es-ES_tradnl"/>
+        </w:rPr>
+        <w:t xml:space="preserve"> también se encarga de dividir los ficheros en líneas, </w:t>
+      </w:r>
+      <w:r>
+        <w:rPr>
+          <w:rFonts w:ascii="Times" w:eastAsia="Times New Roman" w:hAnsi="Times" w:cs="Times New Roman"/>
+          <w:bCs/>
+          <w:kern w:val="36"/>
+          <w:szCs w:val="22"/>
+          <w:lang w:eastAsia="es-ES_tradnl"/>
+        </w:rPr>
+        <w:t>esta clase equivale a la fase de separar o splitting</w:t>
+      </w:r>
+      <w:r>
+        <w:rPr>
+          <w:rFonts w:ascii="Times" w:eastAsia="Times New Roman" w:hAnsi="Times" w:cs="Times New Roman"/>
+          <w:bCs/>
+          <w:kern w:val="36"/>
+          <w:szCs w:val="22"/>
+          <w:lang w:eastAsia="es-ES_tradnl"/>
+        </w:rPr>
+        <w:t>.</w:t>
+      </w:r>
+      <w:r>
+        <w:rPr>
+          <w:rFonts w:ascii="Times" w:eastAsia="Times New Roman" w:hAnsi="Times" w:cs="Times New Roman"/>
+          <w:bCs/>
+          <w:kern w:val="36"/>
+          <w:szCs w:val="22"/>
+          <w:lang w:eastAsia="es-ES_tradnl"/>
+        </w:rPr>
+        <w:t xml:space="preserve"> </w:t>
+      </w:r>
+      <w:r>
+        <w:rPr>
+          <w:rFonts w:ascii="Times" w:eastAsia="Times New Roman" w:hAnsi="Times" w:cs="Times New Roman"/>
+          <w:bCs/>
+          <w:kern w:val="36"/>
+          <w:szCs w:val="22"/>
+          <w:lang w:eastAsia="es-ES_tradnl"/>
+        </w:rPr>
+        <w:t>Todas estas líneas de uno o varios ficheros se guardarán en una lista.</w:t>
+      </w:r>
+      <w:r>
+        <w:rPr>
+          <w:rFonts w:ascii="Times" w:eastAsia="Times New Roman" w:hAnsi="Times" w:cs="Times New Roman"/>
+          <w:bCs/>
+          <w:kern w:val="36"/>
+          <w:szCs w:val="22"/>
+          <w:lang w:eastAsia="es-ES_tradnl"/>
+        </w:rPr>
+        <w:t xml:space="preserve"> </w:t>
+      </w:r>
+    </w:p>
+    <w:p>
+      <w:pPr>
+        <w:outlineLvl w:val="0"/>
+        <w:rPr>
+          <w:rFonts w:ascii="Times" w:eastAsia="Times New Roman" w:hAnsi="Times" w:cs="Times New Roman"/>
+          <w:bCs/>
+          <w:kern w:val="36"/>
+          <w:szCs w:val="22"/>
+          <w:lang w:eastAsia="es-ES_tradnl"/>
+        </w:rPr>
+      </w:pPr>
+      <w:r>
+        <w:rPr>
+          <w:rFonts w:ascii="Times" w:eastAsia="Times New Roman" w:hAnsi="Times" w:cs="Times New Roman"/>
+          <w:bCs/>
+          <w:kern w:val="36"/>
+          <w:szCs w:val="22"/>
+          <w:lang w:eastAsia="es-ES_tradnl"/>
+        </w:rPr>
+        <w:t xml:space="preserve">La clase </w:t>
+      </w:r>
+      <w:r>
+        <w:rPr>
+          <w:rFonts w:ascii="Times" w:eastAsia="Times New Roman" w:hAnsi="Times" w:cs="Times New Roman"/>
+          <w:b/>
+          <w:bCs/>
+          <w:kern w:val="36"/>
+          <w:szCs w:val="22"/>
+          <w:lang w:eastAsia="es-ES_tradnl"/>
+        </w:rPr>
+        <w:t>Mapper</w:t>
+      </w:r>
+      <w:r>
+        <w:rPr>
+          <w:rFonts w:ascii="Times" w:eastAsia="Times New Roman" w:hAnsi="Times" w:cs="Times New Roman"/>
+          <w:bCs/>
+          <w:kern w:val="36"/>
+          <w:szCs w:val="22"/>
+          <w:lang w:eastAsia="es-ES_tradnl"/>
+        </w:rPr>
+        <w:t xml:space="preserve"> contiene tres funciones:</w:t>
+      </w:r>
+    </w:p>
+    <w:p>
+      <w:pPr>
+        <w:outlineLvl w:val="0"/>
+        <w:rPr>
+          <w:rFonts w:ascii="Times" w:eastAsia="Times New Roman" w:hAnsi="Times" w:cs="Times New Roman"/>
+          <w:bCs/>
+          <w:kern w:val="36"/>
+          <w:szCs w:val="22"/>
+          <w:lang w:eastAsia="es-ES_tradnl"/>
+        </w:rPr>
+      </w:pPr>
+      <w:r>
+        <w:rPr>
+          <w:rFonts w:ascii="Times" w:eastAsia="Times New Roman" w:hAnsi="Times" w:cs="Times New Roman"/>
+          <w:bCs/>
+          <w:kern w:val="36"/>
+          <w:szCs w:val="22"/>
+          <w:lang w:eastAsia="es-ES_tradnl"/>
+        </w:rPr>
+        <w:t xml:space="preserve">symbolsFilter(w) </w:t>
+      </w:r>
+      <w:r>
+        <w:rPr>
+          <w:rFonts w:ascii="Times" w:eastAsia="Times New Roman" w:hAnsi="Times" w:cs="Times New Roman"/>
+          <w:bCs/>
+          <w:kern w:val="36"/>
+          <w:szCs w:val="22"/>
+          <w:lang w:eastAsia="es-ES_tradnl"/>
+        </w:rPr>
+        <w:sym w:font="Wingdings" w:char="F0E0"/>
+      </w:r>
+      <w:r>
+        <w:rPr>
+          <w:rFonts w:ascii="Times" w:eastAsia="Times New Roman" w:hAnsi="Times" w:cs="Times New Roman"/>
+          <w:bCs/>
+          <w:kern w:val="36"/>
+          <w:szCs w:val="22"/>
+          <w:lang w:eastAsia="es-ES_tradnl"/>
+        </w:rPr>
+        <w:t xml:space="preserve"> se encarga de quitar los símbolos a las palabras</w:t>
+      </w:r>
+    </w:p>
+    <w:p>
+      <w:pPr>
+        <w:outlineLvl w:val="0"/>
+        <w:rPr>
+          <w:rFonts w:ascii="Times" w:eastAsia="Times New Roman" w:hAnsi="Times" w:cs="Times New Roman"/>
+          <w:bCs/>
+          <w:kern w:val="36"/>
+          <w:szCs w:val="22"/>
+          <w:lang w:eastAsia="es-ES_tradnl"/>
+        </w:rPr>
+      </w:pPr>
+      <w:r>
+        <w:rPr>
+          <w:rFonts w:ascii="Times" w:eastAsia="Times New Roman" w:hAnsi="Times" w:cs="Times New Roman"/>
+          <w:bCs/>
+          <w:kern w:val="36"/>
+          <w:szCs w:val="22"/>
+          <w:lang w:eastAsia="es-ES_tradnl"/>
+        </w:rPr>
+        <w:t>mapping()</w:t>
+      </w:r>
+      <w:r>
+        <w:rPr>
+          <w:rFonts w:ascii="Times" w:eastAsia="Times New Roman" w:hAnsi="Times" w:cs="Times New Roman"/>
+          <w:bCs/>
+          <w:kern w:val="36"/>
+          <w:szCs w:val="22"/>
+          <w:lang w:eastAsia="es-ES_tradnl"/>
+        </w:rPr>
+        <w:t xml:space="preserve"> </w:t>
+      </w:r>
+      <w:r>
+        <w:rPr>
+          <w:rFonts w:ascii="Times" w:eastAsia="Times New Roman" w:hAnsi="Times" w:cs="Times New Roman"/>
+          <w:bCs/>
+          <w:kern w:val="36"/>
+          <w:szCs w:val="22"/>
+          <w:lang w:eastAsia="es-ES_tradnl"/>
+        </w:rPr>
+        <w:sym w:font="Wingdings" w:char="F0E0"/>
+      </w:r>
+      <w:r>
+        <w:rPr>
+          <w:rFonts w:ascii="Times" w:eastAsia="Times New Roman" w:hAnsi="Times" w:cs="Times New Roman"/>
+          <w:bCs/>
+          <w:kern w:val="36"/>
+          <w:szCs w:val="22"/>
+          <w:lang w:eastAsia="es-ES_tradnl"/>
+        </w:rPr>
+        <w:t xml:space="preserve"> creamos un diccionario donde tendremos dos valores, una palabra y una valor clave para cada una de estas, en concreto el valor 1. Esta función acaba retornando un diccionario de palabras con su valor.</w:t>
+      </w:r>
+    </w:p>
+    <w:p>
+      <w:pPr>
+        <w:outlineLvl w:val="0"/>
+        <w:rPr>
+          <w:rFonts w:ascii="Times" w:eastAsia="Times New Roman" w:hAnsi="Times" w:cs="Times New Roman"/>
+          <w:bCs/>
+          <w:kern w:val="36"/>
+          <w:szCs w:val="22"/>
+          <w:lang w:eastAsia="es-ES_tradnl"/>
+        </w:rPr>
+      </w:pPr>
+      <w:r>
+        <w:rPr>
+          <w:rFonts w:ascii="Times" w:eastAsia="Times New Roman" w:hAnsi="Times" w:cs="Times New Roman"/>
+          <w:bCs/>
+          <w:kern w:val="36"/>
+          <w:szCs w:val="22"/>
+          <w:lang w:eastAsia="es-ES_tradnl"/>
+        </w:rPr>
+        <w:t>shuffle()</w:t>
+      </w:r>
+    </w:p>
+    <w:p>
+      <w:pPr>
+        <w:spacing w:before="100" w:beforeAutospacing="1" w:after="100" w:afterAutospacing="1"/>
+        <w:outlineLvl w:val="0"/>
+        <w:rPr>
+          <w:rFonts w:ascii="Times" w:eastAsia="Times New Roman" w:hAnsi="Times" w:cs="Times New Roman"/>
+          <w:bCs/>
+          <w:kern w:val="36"/>
+          <w:szCs w:val="22"/>
+          <w:lang w:eastAsia="es-ES_tradnl"/>
+        </w:rPr>
+      </w:pPr>
+    </w:p>
+    <w:p>
+      <w:pPr>
+        <w:spacing w:before="100" w:beforeAutospacing="1" w:after="100" w:afterAutospacing="1"/>
+        <w:outlineLvl w:val="0"/>
+        <w:rPr>
+          <w:rFonts w:ascii="Times" w:eastAsia="Times New Roman" w:hAnsi="Times" w:cs="Times New Roman"/>
+          <w:bCs/>
+          <w:kern w:val="36"/>
+          <w:szCs w:val="22"/>
+          <w:lang w:eastAsia="es-ES_tradnl"/>
+        </w:rPr>
+      </w:pPr>
+    </w:p>
+    <w:p>
+      <w:pPr>
+        <w:spacing w:before="100" w:beforeAutospacing="1" w:after="100" w:afterAutospacing="1"/>
+        <w:outlineLvl w:val="0"/>
+        <w:rPr>
+          <w:rFonts w:ascii="Times" w:eastAsia="Times New Roman" w:hAnsi="Times" w:cs="Times New Roman"/>
+          <w:bCs/>
+          <w:kern w:val="36"/>
+          <w:szCs w:val="22"/>
+          <w:lang w:eastAsia="es-ES_tradnl"/>
+        </w:rPr>
+      </w:pPr>
+    </w:p>
+    <w:p>
+      <w:pPr>
+        <w:spacing w:before="100" w:beforeAutospacing="1" w:after="100" w:afterAutospacing="1"/>
+        <w:outlineLvl w:val="0"/>
+        <w:rPr>
+          <w:rFonts w:ascii="Times" w:eastAsia="Times New Roman" w:hAnsi="Times" w:cs="Times New Roman"/>
+          <w:bCs/>
+          <w:kern w:val="36"/>
+          <w:szCs w:val="22"/>
+          <w:lang w:eastAsia="es-ES_tradnl"/>
+        </w:rPr>
+      </w:pPr>
+    </w:p>
+    <w:p>
+      <w:pPr>
+        <w:spacing w:before="100" w:beforeAutospacing="1" w:after="100" w:afterAutospacing="1"/>
+        <w:outlineLvl w:val="0"/>
+        <w:rPr>
+          <w:rFonts w:ascii="Times" w:eastAsia="Times New Roman" w:hAnsi="Times" w:cs="Times New Roman"/>
+          <w:bCs/>
+          <w:kern w:val="36"/>
+          <w:szCs w:val="22"/>
+          <w:lang w:eastAsia="es-ES_tradnl"/>
+        </w:rPr>
+      </w:pPr>
+    </w:p>
+    <w:p>
+      <w:pPr>
+        <w:pStyle w:val="Ttulo1"/>
+      </w:pPr>
+      <w:r>
+        <w:t>Resultados</w:t>
+      </w:r>
+    </w:p>
+    <w:p>
+      <w:pPr>
+        <w:spacing w:before="100" w:beforeAutospacing="1" w:after="100" w:afterAutospacing="1"/>
+        <w:outlineLvl w:val="0"/>
+        <w:rPr>
+          <w:rFonts w:ascii="Times" w:eastAsia="Times New Roman" w:hAnsi="Times" w:cs="Times New Roman"/>
+          <w:bCs/>
+          <w:color w:val="FF0000"/>
+          <w:kern w:val="36"/>
+          <w:szCs w:val="22"/>
+          <w:lang w:eastAsia="es-ES_tradnl"/>
+        </w:rPr>
+      </w:pPr>
+      <w:r>
+        <w:rPr>
+          <w:rFonts w:ascii="Times" w:eastAsia="Times New Roman" w:hAnsi="Times" w:cs="Times New Roman"/>
+          <w:bCs/>
+          <w:color w:val="FF0000"/>
+          <w:kern w:val="36"/>
+          <w:szCs w:val="22"/>
+          <w:lang w:eastAsia="es-ES_tradnl"/>
+        </w:rPr>
+        <w:t>Graficas con resultados de distinas ejecuciones.</w:t>
+      </w:r>
+    </w:p>
+    <w:p>
+      <w:pPr>
+        <w:spacing w:before="100" w:beforeAutospacing="1" w:after="100" w:afterAutospacing="1"/>
+        <w:outlineLvl w:val="0"/>
+        <w:rPr>
+          <w:rFonts w:ascii="Times" w:eastAsia="Times New Roman" w:hAnsi="Times" w:cs="Times New Roman"/>
+          <w:bCs/>
+          <w:kern w:val="36"/>
+          <w:szCs w:val="22"/>
+          <w:lang w:eastAsia="es-ES_tradnl"/>
+        </w:rPr>
+      </w:pPr>
+    </w:p>
+    <w:p>
+      <w:pPr>
+        <w:spacing w:before="100" w:beforeAutospacing="1" w:after="100" w:afterAutospacing="1"/>
+        <w:outlineLvl w:val="0"/>
+        <w:rPr>
+          <w:rFonts w:ascii="Times" w:eastAsia="Times New Roman" w:hAnsi="Times" w:cs="Times New Roman"/>
+          <w:bCs/>
+          <w:kern w:val="36"/>
+          <w:szCs w:val="22"/>
+          <w:lang w:eastAsia="es-ES_tradnl"/>
+        </w:rPr>
+      </w:pPr>
+    </w:p>
+    <w:p>
+      <w:pPr>
+        <w:spacing w:before="100" w:beforeAutospacing="1" w:after="100" w:afterAutospacing="1"/>
+        <w:outlineLvl w:val="0"/>
+        <w:rPr>
+          <w:rFonts w:ascii="Times" w:eastAsia="Times New Roman" w:hAnsi="Times" w:cs="Times New Roman"/>
+          <w:bCs/>
+          <w:kern w:val="36"/>
+          <w:szCs w:val="22"/>
+          <w:lang w:eastAsia="es-ES_tradnl"/>
+        </w:rPr>
+      </w:pPr>
+    </w:p>
+    <w:p>
+      <w:pPr>
+        <w:spacing w:before="100" w:beforeAutospacing="1" w:after="100" w:afterAutospacing="1"/>
+        <w:outlineLvl w:val="0"/>
+        <w:rPr>
+          <w:rFonts w:ascii="Times" w:eastAsia="Times New Roman" w:hAnsi="Times" w:cs="Times New Roman"/>
+          <w:bCs/>
+          <w:kern w:val="36"/>
+          <w:szCs w:val="22"/>
+          <w:lang w:eastAsia="es-ES_tradnl"/>
+        </w:rPr>
+      </w:pPr>
+    </w:p>
+    <w:p>
+      <w:pPr>
+        <w:spacing w:before="100" w:beforeAutospacing="1" w:after="100" w:afterAutospacing="1"/>
+        <w:outlineLvl w:val="0"/>
+        <w:rPr>
+          <w:rFonts w:ascii="Times" w:eastAsia="Times New Roman" w:hAnsi="Times" w:cs="Times New Roman"/>
+          <w:bCs/>
+          <w:kern w:val="36"/>
+          <w:szCs w:val="22"/>
+          <w:lang w:eastAsia="es-ES_tradnl"/>
+        </w:rPr>
+      </w:pPr>
+    </w:p>
+    <w:p>
+      <w:pPr>
+        <w:spacing w:before="100" w:beforeAutospacing="1" w:after="100" w:afterAutospacing="1"/>
+        <w:outlineLvl w:val="0"/>
+        <w:rPr>
+          <w:rFonts w:ascii="Times" w:eastAsia="Times New Roman" w:hAnsi="Times" w:cs="Times New Roman"/>
+          <w:bCs/>
+          <w:kern w:val="36"/>
+          <w:szCs w:val="22"/>
+          <w:lang w:eastAsia="es-ES_tradnl"/>
+        </w:rPr>
+      </w:pPr>
+    </w:p>
+    <w:p>
+      <w:pPr>
+        <w:spacing w:before="100" w:beforeAutospacing="1" w:after="100" w:afterAutospacing="1"/>
+        <w:outlineLvl w:val="0"/>
+        <w:rPr>
+          <w:rFonts w:ascii="Times" w:eastAsia="Times New Roman" w:hAnsi="Times" w:cs="Times New Roman"/>
+          <w:bCs/>
+          <w:kern w:val="36"/>
+          <w:szCs w:val="22"/>
+          <w:lang w:eastAsia="es-ES_tradnl"/>
+        </w:rPr>
+      </w:pPr>
+    </w:p>
+    <w:p>
+      <w:pPr>
+        <w:spacing w:before="100" w:beforeAutospacing="1" w:after="100" w:afterAutospacing="1"/>
+        <w:outlineLvl w:val="0"/>
+        <w:rPr>
+          <w:rFonts w:ascii="Times" w:eastAsia="Times New Roman" w:hAnsi="Times" w:cs="Times New Roman"/>
+          <w:bCs/>
+          <w:kern w:val="36"/>
+          <w:szCs w:val="22"/>
+          <w:lang w:eastAsia="es-ES_tradnl"/>
+        </w:rPr>
+      </w:pPr>
+    </w:p>
+    <w:p>
+      <w:pPr>
+        <w:spacing w:before="100" w:beforeAutospacing="1" w:after="100" w:afterAutospacing="1"/>
+        <w:outlineLvl w:val="0"/>
+        <w:rPr>
+          <w:rFonts w:ascii="Times" w:eastAsia="Times New Roman" w:hAnsi="Times" w:cs="Times New Roman"/>
+          <w:bCs/>
+          <w:kern w:val="36"/>
+          <w:szCs w:val="22"/>
+          <w:lang w:eastAsia="es-ES_tradnl"/>
+        </w:rPr>
+      </w:pPr>
+    </w:p>
+    <w:p>
+      <w:pPr>
+        <w:spacing w:before="100" w:beforeAutospacing="1" w:after="100" w:afterAutospacing="1"/>
+        <w:outlineLvl w:val="0"/>
+        <w:rPr>
+          <w:rFonts w:ascii="Times" w:eastAsia="Times New Roman" w:hAnsi="Times" w:cs="Times New Roman"/>
+          <w:bCs/>
+          <w:kern w:val="36"/>
+          <w:szCs w:val="22"/>
+          <w:lang w:eastAsia="es-ES_tradnl"/>
+        </w:rPr>
+      </w:pPr>
+    </w:p>
+    <w:p>
+      <w:pPr>
+        <w:spacing w:before="100" w:beforeAutospacing="1" w:after="100" w:afterAutospacing="1"/>
+        <w:outlineLvl w:val="0"/>
+        <w:rPr>
+          <w:rFonts w:ascii="Times" w:eastAsia="Times New Roman" w:hAnsi="Times" w:cs="Times New Roman"/>
+          <w:bCs/>
+          <w:kern w:val="36"/>
+          <w:szCs w:val="22"/>
+          <w:lang w:eastAsia="es-ES_tradnl"/>
+        </w:rPr>
+      </w:pPr>
+    </w:p>
+    <w:p>
+      <w:pPr>
+        <w:pStyle w:val="Ttulo1"/>
+      </w:pPr>
+      <w:bookmarkStart w:id="26" w:name="_Toc508226951"/>
+      <w:bookmarkStart w:id="27" w:name="_Toc508234295"/>
+      <w:r>
         <w:t>Compilación</w:t>
       </w:r>
-    </w:p>
-    <w:p>
-      <w:pPr>
-        <w:spacing w:before="100" w:beforeAutospacing="1" w:after="100" w:afterAutospacing="1"/>
-        <w:outlineLvl w:val="0"/>
-        <w:rPr>
-          <w:rFonts w:ascii="Times" w:eastAsia="Times New Roman" w:hAnsi="Times" w:cs="Times New Roman"/>
-          <w:bCs/>
-          <w:kern w:val="36"/>
-          <w:szCs w:val="22"/>
-          <w:lang w:eastAsia="es-ES_tradnl"/>
-        </w:rPr>
-      </w:pPr>
+      <w:bookmarkEnd w:id="26"/>
+      <w:bookmarkEnd w:id="27"/>
+    </w:p>
+    <w:p>
+      <w:pPr>
+        <w:outlineLvl w:val="0"/>
+        <w:rPr>
+          <w:rFonts w:ascii="Times" w:eastAsia="Times New Roman" w:hAnsi="Times" w:cs="Times New Roman"/>
+          <w:bCs/>
+          <w:kern w:val="36"/>
+          <w:szCs w:val="22"/>
+          <w:lang w:eastAsia="es-ES_tradnl"/>
+        </w:rPr>
+      </w:pPr>
+      <w:bookmarkStart w:id="28" w:name="_Toc508226952"/>
+      <w:bookmarkStart w:id="29" w:name="_Toc508234296"/>
       <w:r>
         <w:rPr>
           <w:rFonts w:ascii="Times" w:eastAsia="Times New Roman" w:hAnsi="Times" w:cs="Times New Roman"/>
@@ -1487,19 +2729,22 @@
         </w:rPr>
         <w:t>Para ejecutar el programa debemos tener instalado la versión de Python 2.7.</w:t>
       </w:r>
-    </w:p>
-    <w:p>
-      <w:pPr>
-        <w:spacing w:before="100" w:beforeAutospacing="1" w:after="100" w:afterAutospacing="1"/>
-        <w:outlineLvl w:val="0"/>
-        <w:rPr>
-          <w:rFonts w:ascii="Times" w:eastAsia="Times New Roman" w:hAnsi="Times" w:cs="Times New Roman"/>
-          <w:bCs/>
-          <w:kern w:val="36"/>
-          <w:szCs w:val="22"/>
-          <w:lang w:eastAsia="es-ES_tradnl"/>
-        </w:rPr>
-      </w:pPr>
+      <w:bookmarkEnd w:id="28"/>
+      <w:bookmarkEnd w:id="29"/>
+    </w:p>
+    <w:p>
+      <w:pPr>
+        <w:outlineLvl w:val="0"/>
+        <w:rPr>
+          <w:rFonts w:ascii="Times" w:eastAsia="Times New Roman" w:hAnsi="Times" w:cs="Times New Roman"/>
+          <w:bCs/>
+          <w:kern w:val="36"/>
+          <w:szCs w:val="22"/>
+          <w:lang w:eastAsia="es-ES_tradnl"/>
+        </w:rPr>
+      </w:pPr>
+      <w:bookmarkStart w:id="30" w:name="_Toc508226953"/>
+      <w:bookmarkStart w:id="31" w:name="_Toc508234297"/>
       <w:r>
         <w:rPr>
           <w:rFonts w:ascii="Times" w:eastAsia="Times New Roman" w:hAnsi="Times" w:cs="Times New Roman"/>
@@ -1510,19 +2755,22 @@
         </w:rPr>
         <w:t>Usaremos el comando siguiente:</w:t>
       </w:r>
-    </w:p>
-    <w:p>
-      <w:pPr>
-        <w:spacing w:before="100" w:beforeAutospacing="1" w:after="100" w:afterAutospacing="1"/>
-        <w:outlineLvl w:val="0"/>
-        <w:rPr>
-          <w:rFonts w:ascii="Times" w:eastAsia="Times New Roman" w:hAnsi="Times" w:cs="Times New Roman"/>
-          <w:bCs/>
-          <w:kern w:val="36"/>
-          <w:szCs w:val="22"/>
-          <w:lang w:eastAsia="es-ES_tradnl"/>
-        </w:rPr>
-      </w:pPr>
+      <w:bookmarkEnd w:id="30"/>
+      <w:bookmarkEnd w:id="31"/>
+    </w:p>
+    <w:p>
+      <w:pPr>
+        <w:outlineLvl w:val="0"/>
+        <w:rPr>
+          <w:rFonts w:ascii="Times" w:eastAsia="Times New Roman" w:hAnsi="Times" w:cs="Times New Roman"/>
+          <w:bCs/>
+          <w:kern w:val="36"/>
+          <w:szCs w:val="22"/>
+          <w:lang w:eastAsia="es-ES_tradnl"/>
+        </w:rPr>
+      </w:pPr>
+      <w:bookmarkStart w:id="32" w:name="_Toc508226954"/>
+      <w:bookmarkStart w:id="33" w:name="_Toc508234298"/>
       <w:r>
         <w:rPr>
           <w:rFonts w:ascii="Times" w:eastAsia="Times New Roman" w:hAnsi="Times" w:cs="Times New Roman"/>
@@ -1533,19 +2781,22 @@
         </w:rPr>
         <w:t>Python mapReduce.py –file1 filen</w:t>
       </w:r>
-    </w:p>
-    <w:p>
-      <w:pPr>
-        <w:spacing w:before="100" w:beforeAutospacing="1" w:after="100" w:afterAutospacing="1"/>
-        <w:outlineLvl w:val="0"/>
-        <w:rPr>
-          <w:rFonts w:ascii="Times" w:eastAsia="Times New Roman" w:hAnsi="Times" w:cs="Times New Roman"/>
-          <w:bCs/>
-          <w:kern w:val="36"/>
-          <w:szCs w:val="22"/>
-          <w:lang w:eastAsia="es-ES_tradnl"/>
-        </w:rPr>
-      </w:pPr>
+      <w:bookmarkEnd w:id="32"/>
+      <w:bookmarkEnd w:id="33"/>
+    </w:p>
+    <w:p>
+      <w:pPr>
+        <w:outlineLvl w:val="0"/>
+        <w:rPr>
+          <w:rFonts w:ascii="Times" w:eastAsia="Times New Roman" w:hAnsi="Times" w:cs="Times New Roman"/>
+          <w:bCs/>
+          <w:kern w:val="36"/>
+          <w:szCs w:val="22"/>
+          <w:lang w:eastAsia="es-ES_tradnl"/>
+        </w:rPr>
+      </w:pPr>
+      <w:bookmarkStart w:id="34" w:name="_Toc508226955"/>
+      <w:bookmarkStart w:id="35" w:name="_Toc508234299"/>
       <w:r>
         <w:rPr>
           <w:rFonts w:ascii="Times" w:eastAsia="Times New Roman" w:hAnsi="Times" w:cs="Times New Roman"/>
@@ -1556,6 +2807,58 @@
         </w:rPr>
         <w:t>Se puede pasar uno o varios ficheros por parámetros.</w:t>
       </w:r>
+      <w:bookmarkEnd w:id="34"/>
+      <w:bookmarkEnd w:id="35"/>
+    </w:p>
+    <w:p>
+      <w:pPr>
+        <w:outlineLvl w:val="0"/>
+        <w:rPr>
+          <w:rFonts w:ascii="Times" w:eastAsia="Times New Roman" w:hAnsi="Times" w:cs="Times New Roman"/>
+          <w:bCs/>
+          <w:kern w:val="36"/>
+          <w:szCs w:val="22"/>
+          <w:lang w:eastAsia="es-ES_tradnl"/>
+        </w:rPr>
+      </w:pPr>
+    </w:p>
+    <w:p>
+      <w:pPr>
+        <w:outlineLvl w:val="0"/>
+        <w:rPr>
+          <w:rFonts w:ascii="Times" w:eastAsia="Times New Roman" w:hAnsi="Times" w:cs="Times New Roman"/>
+          <w:bCs/>
+          <w:kern w:val="36"/>
+          <w:szCs w:val="22"/>
+          <w:lang w:eastAsia="es-ES_tradnl"/>
+        </w:rPr>
+      </w:pPr>
+    </w:p>
+    <w:p>
+      <w:pPr>
+        <w:outlineLvl w:val="0"/>
+        <w:rPr>
+          <w:rFonts w:ascii="Times" w:eastAsia="Times New Roman" w:hAnsi="Times" w:cs="Times New Roman"/>
+          <w:bCs/>
+          <w:kern w:val="36"/>
+          <w:szCs w:val="22"/>
+          <w:lang w:eastAsia="es-ES_tradnl"/>
+        </w:rPr>
+      </w:pPr>
+    </w:p>
+    <w:p>
+      <w:pPr>
+        <w:outlineLvl w:val="0"/>
+        <w:rPr>
+          <w:rFonts w:ascii="Times" w:eastAsia="Times New Roman" w:hAnsi="Times" w:cs="Times New Roman"/>
+          <w:bCs/>
+          <w:kern w:val="36"/>
+          <w:szCs w:val="22"/>
+          <w:lang w:eastAsia="es-ES_tradnl"/>
+        </w:rPr>
+      </w:pPr>
+      <w:bookmarkStart w:id="36" w:name="_GoBack"/>
+      <w:bookmarkEnd w:id="36"/>
     </w:p>
     <w:p>
       <w:pPr>
@@ -2030,19 +3333,41 @@
     <w:link w:val="Ttulo1Car"/>
     <w:uiPriority w:val="9"/>
     <w:qFormat/>
-    <w:rsid w:val="00FB032E"/>
+    <w:rsid w:val="00896BC0"/>
     <w:pPr>
       <w:spacing w:before="100" w:beforeAutospacing="1" w:after="100" w:afterAutospacing="1"/>
       <w:outlineLvl w:val="0"/>
     </w:pPr>
     <w:rPr>
-      <w:rFonts w:ascii="Times New Roman" w:hAnsi="Times New Roman" w:cs="Times New Roman"/>
+      <w:rFonts w:ascii="Times" w:hAnsi="Times" w:cs="Times New Roman"/>
       <w:b/>
       <w:bCs/>
       <w:kern w:val="36"/>
-      <w:sz w:val="48"/>
+      <w:sz w:val="28"/>
       <w:szCs w:val="48"/>
       <w:lang w:eastAsia="es-ES_tradnl"/>
+    </w:rPr>
+  </w:style>
+  <w:style w:type="paragraph" w:styleId="Ttulo2">
+    <w:name w:val="heading 2"/>
+    <w:basedOn w:val="Normal"/>
+    <w:next w:val="Normal"/>
+    <w:link w:val="Ttulo2Car"/>
+    <w:uiPriority w:val="9"/>
+    <w:unhideWhenUsed/>
+    <w:qFormat/>
+    <w:rsid w:val="00DD64CB"/>
+    <w:pPr>
+      <w:keepNext/>
+      <w:keepLines/>
+      <w:spacing w:before="40"/>
+      <w:outlineLvl w:val="1"/>
+    </w:pPr>
+    <w:rPr>
+      <w:rFonts w:asciiTheme="majorHAnsi" w:eastAsiaTheme="majorEastAsia" w:hAnsiTheme="majorHAnsi" w:cstheme="majorBidi"/>
+      <w:color w:val="2F5496" w:themeColor="accent1" w:themeShade="BF"/>
+      <w:sz w:val="26"/>
+      <w:szCs w:val="26"/>
     </w:rPr>
   </w:style>
   <w:style w:type="character" w:default="1" w:styleId="Fuentedeprrafopredeter">
@@ -2077,15 +3402,233 @@
     <w:basedOn w:val="Fuentedeprrafopredeter"/>
     <w:link w:val="Ttulo1"/>
     <w:uiPriority w:val="9"/>
-    <w:rsid w:val="00FB032E"/>
+    <w:rsid w:val="00896BC0"/>
     <w:rPr>
-      <w:rFonts w:ascii="Times New Roman" w:hAnsi="Times New Roman" w:cs="Times New Roman"/>
+      <w:rFonts w:ascii="Times" w:hAnsi="Times" w:cs="Times New Roman"/>
       <w:b/>
       <w:bCs/>
       <w:kern w:val="36"/>
-      <w:sz w:val="48"/>
+      <w:sz w:val="28"/>
       <w:szCs w:val="48"/>
       <w:lang w:eastAsia="es-ES_tradnl"/>
+    </w:rPr>
+  </w:style>
+  <w:style w:type="paragraph" w:styleId="TtulodeTDC">
+    <w:name w:val="TOC Heading"/>
+    <w:basedOn w:val="Ttulo1"/>
+    <w:next w:val="Normal"/>
+    <w:uiPriority w:val="39"/>
+    <w:unhideWhenUsed/>
+    <w:qFormat/>
+    <w:rsid w:val="00896BC0"/>
+    <w:pPr>
+      <w:keepNext/>
+      <w:keepLines/>
+      <w:spacing w:before="480" w:beforeAutospacing="0" w:after="0" w:afterAutospacing="0" w:line="276" w:lineRule="auto"/>
+      <w:outlineLvl w:val="9"/>
+    </w:pPr>
+    <w:rPr>
+      <w:rFonts w:asciiTheme="majorHAnsi" w:eastAsiaTheme="majorEastAsia" w:hAnsiTheme="majorHAnsi" w:cstheme="majorBidi"/>
+      <w:color w:val="2F5496" w:themeColor="accent1" w:themeShade="BF"/>
+      <w:kern w:val="0"/>
+      <w:szCs w:val="28"/>
+    </w:rPr>
+  </w:style>
+  <w:style w:type="paragraph" w:styleId="TDC1">
+    <w:name w:val="toc 1"/>
+    <w:basedOn w:val="Normal"/>
+    <w:next w:val="Normal"/>
+    <w:autoRedefine/>
+    <w:uiPriority w:val="39"/>
+    <w:unhideWhenUsed/>
+    <w:rsid w:val="00896BC0"/>
+    <w:pPr>
+      <w:spacing w:before="120"/>
+    </w:pPr>
+    <w:rPr>
+      <w:b/>
+      <w:bCs/>
+    </w:rPr>
+  </w:style>
+  <w:style w:type="character" w:styleId="Hipervnculo">
+    <w:name w:val="Hyperlink"/>
+    <w:basedOn w:val="Fuentedeprrafopredeter"/>
+    <w:uiPriority w:val="99"/>
+    <w:unhideWhenUsed/>
+    <w:rsid w:val="00896BC0"/>
+    <w:rPr>
+      <w:color w:val="0563C1" w:themeColor="hyperlink"/>
+      <w:u w:val="single"/>
+    </w:rPr>
+  </w:style>
+  <w:style w:type="paragraph" w:styleId="TDC2">
+    <w:name w:val="toc 2"/>
+    <w:basedOn w:val="Normal"/>
+    <w:next w:val="Normal"/>
+    <w:autoRedefine/>
+    <w:uiPriority w:val="39"/>
+    <w:semiHidden/>
+    <w:unhideWhenUsed/>
+    <w:rsid w:val="00896BC0"/>
+    <w:pPr>
+      <w:ind w:left="240"/>
+    </w:pPr>
+    <w:rPr>
+      <w:b/>
+      <w:bCs/>
+      <w:sz w:val="22"/>
+      <w:szCs w:val="22"/>
+    </w:rPr>
+  </w:style>
+  <w:style w:type="paragraph" w:styleId="TDC3">
+    <w:name w:val="toc 3"/>
+    <w:basedOn w:val="Normal"/>
+    <w:next w:val="Normal"/>
+    <w:autoRedefine/>
+    <w:uiPriority w:val="39"/>
+    <w:semiHidden/>
+    <w:unhideWhenUsed/>
+    <w:rsid w:val="00896BC0"/>
+    <w:pPr>
+      <w:ind w:left="480"/>
+    </w:pPr>
+    <w:rPr>
+      <w:sz w:val="22"/>
+      <w:szCs w:val="22"/>
+    </w:rPr>
+  </w:style>
+  <w:style w:type="paragraph" w:styleId="TDC4">
+    <w:name w:val="toc 4"/>
+    <w:basedOn w:val="Normal"/>
+    <w:next w:val="Normal"/>
+    <w:autoRedefine/>
+    <w:uiPriority w:val="39"/>
+    <w:semiHidden/>
+    <w:unhideWhenUsed/>
+    <w:rsid w:val="00896BC0"/>
+    <w:pPr>
+      <w:ind w:left="720"/>
+    </w:pPr>
+    <w:rPr>
+      <w:sz w:val="20"/>
+      <w:szCs w:val="20"/>
+    </w:rPr>
+  </w:style>
+  <w:style w:type="paragraph" w:styleId="TDC5">
+    <w:name w:val="toc 5"/>
+    <w:basedOn w:val="Normal"/>
+    <w:next w:val="Normal"/>
+    <w:autoRedefine/>
+    <w:uiPriority w:val="39"/>
+    <w:semiHidden/>
+    <w:unhideWhenUsed/>
+    <w:rsid w:val="00896BC0"/>
+    <w:pPr>
+      <w:ind w:left="960"/>
+    </w:pPr>
+    <w:rPr>
+      <w:sz w:val="20"/>
+      <w:szCs w:val="20"/>
+    </w:rPr>
+  </w:style>
+  <w:style w:type="paragraph" w:styleId="TDC6">
+    <w:name w:val="toc 6"/>
+    <w:basedOn w:val="Normal"/>
+    <w:next w:val="Normal"/>
+    <w:autoRedefine/>
+    <w:uiPriority w:val="39"/>
+    <w:semiHidden/>
+    <w:unhideWhenUsed/>
+    <w:rsid w:val="00896BC0"/>
+    <w:pPr>
+      <w:ind w:left="1200"/>
+    </w:pPr>
+    <w:rPr>
+      <w:sz w:val="20"/>
+      <w:szCs w:val="20"/>
+    </w:rPr>
+  </w:style>
+  <w:style w:type="paragraph" w:styleId="TDC7">
+    <w:name w:val="toc 7"/>
+    <w:basedOn w:val="Normal"/>
+    <w:next w:val="Normal"/>
+    <w:autoRedefine/>
+    <w:uiPriority w:val="39"/>
+    <w:semiHidden/>
+    <w:unhideWhenUsed/>
+    <w:rsid w:val="00896BC0"/>
+    <w:pPr>
+      <w:ind w:left="1440"/>
+    </w:pPr>
+    <w:rPr>
+      <w:sz w:val="20"/>
+      <w:szCs w:val="20"/>
+    </w:rPr>
+  </w:style>
+  <w:style w:type="paragraph" w:styleId="TDC8">
+    <w:name w:val="toc 8"/>
+    <w:basedOn w:val="Normal"/>
+    <w:next w:val="Normal"/>
+    <w:autoRedefine/>
+    <w:uiPriority w:val="39"/>
+    <w:semiHidden/>
+    <w:unhideWhenUsed/>
+    <w:rsid w:val="00896BC0"/>
+    <w:pPr>
+      <w:ind w:left="1680"/>
+    </w:pPr>
+    <w:rPr>
+      <w:sz w:val="20"/>
+      <w:szCs w:val="20"/>
+    </w:rPr>
+  </w:style>
+  <w:style w:type="paragraph" w:styleId="TDC9">
+    <w:name w:val="toc 9"/>
+    <w:basedOn w:val="Normal"/>
+    <w:next w:val="Normal"/>
+    <w:autoRedefine/>
+    <w:uiPriority w:val="39"/>
+    <w:semiHidden/>
+    <w:unhideWhenUsed/>
+    <w:rsid w:val="00896BC0"/>
+    <w:pPr>
+      <w:ind w:left="1920"/>
+    </w:pPr>
+    <w:rPr>
+      <w:sz w:val="20"/>
+      <w:szCs w:val="20"/>
+    </w:rPr>
+  </w:style>
+  <w:style w:type="paragraph" w:styleId="Descripcin">
+    <w:name w:val="caption"/>
+    <w:basedOn w:val="Normal"/>
+    <w:next w:val="Normal"/>
+    <w:uiPriority w:val="35"/>
+    <w:unhideWhenUsed/>
+    <w:qFormat/>
+    <w:rsid w:val="00826FB6"/>
+    <w:pPr>
+      <w:spacing w:after="200"/>
+    </w:pPr>
+    <w:rPr>
+      <w:i/>
+      <w:iCs/>
+      <w:color w:val="44546A" w:themeColor="text2"/>
+      <w:sz w:val="18"/>
+      <w:szCs w:val="18"/>
+    </w:rPr>
+  </w:style>
+  <w:style w:type="character" w:customStyle="1" w:styleId="Ttulo2Car">
+    <w:name w:val="Título 2 Car"/>
+    <w:basedOn w:val="Fuentedeprrafopredeter"/>
+    <w:link w:val="Ttulo2"/>
+    <w:uiPriority w:val="9"/>
+    <w:rsid w:val="00DD64CB"/>
+    <w:rPr>
+      <w:rFonts w:asciiTheme="majorHAnsi" w:eastAsiaTheme="majorEastAsia" w:hAnsiTheme="majorHAnsi" w:cstheme="majorBidi"/>
+      <w:color w:val="2F5496" w:themeColor="accent1" w:themeShade="BF"/>
+      <w:sz w:val="26"/>
+      <w:szCs w:val="26"/>
     </w:rPr>
   </w:style>
 </w:styles>
@@ -2350,4 +3893,16 @@
     </a:ext>
   </a:extLst>
 </a:theme>
+</file>
+
+<file path=customXml/item1.xml><?xml version="1.0" encoding="utf-8"?>
+<b:Sources xmlns:b="http://schemas.openxmlformats.org/officeDocument/2006/bibliography" xmlns="http://schemas.openxmlformats.org/officeDocument/2006/bibliography" SelectedStyle="/GostTitle.XSL" StyleName="GOST - Title Sort"/>
+</file>
+
+<file path=customXml/itemProps1.xml><?xml version="1.0" encoding="utf-8"?>
+<ds:datastoreItem xmlns:ds="http://schemas.openxmlformats.org/officeDocument/2006/customXml" ds:itemID="{84A9CE60-8992-4544-B1A7-CCADC184A425}">
+  <ds:schemaRefs>
+    <ds:schemaRef ds:uri="http://schemas.openxmlformats.org/officeDocument/2006/bibliography"/>
+  </ds:schemaRefs>
+</ds:datastoreItem>
 </file>